--- a/OpenOrders - Manual.docx
+++ b/OpenOrders - Manual.docx
@@ -111,7 +111,15 @@
         </w:numPr>
       </w:pPr>
       <w:r>
-        <w:t>Double-click OpenOrdersSendNotif script</w:t>
+        <w:t xml:space="preserve">Double-click </w:t>
+      </w:r>
+      <w:proofErr w:type="spellStart"/>
+      <w:r>
+        <w:t>OpenOrdersSendNotif</w:t>
+      </w:r>
+      <w:proofErr w:type="spellEnd"/>
+      <w:r>
+        <w:t xml:space="preserve"> script</w:t>
       </w:r>
     </w:p>
     <w:p>
@@ -528,7 +536,23 @@
     <w:p/>
     <w:p>
       <w:r>
-        <w:t>Automation is using Output to place temporary .csv files with the list of open orders splitted by the client's name. Also, once all clients are splitted automation uses Output folder to construct .xlsx files that will be attached to the notification email.</w:t>
+        <w:t xml:space="preserve">Automation is using Output to place temporary .csv files with the list of open orders </w:t>
+      </w:r>
+      <w:proofErr w:type="spellStart"/>
+      <w:r>
+        <w:t>splitted</w:t>
+      </w:r>
+      <w:proofErr w:type="spellEnd"/>
+      <w:r>
+        <w:t xml:space="preserve"> by the client's name. Also, once all clients are </w:t>
+      </w:r>
+      <w:proofErr w:type="spellStart"/>
+      <w:r>
+        <w:t>splitted</w:t>
+      </w:r>
+      <w:proofErr w:type="spellEnd"/>
+      <w:r>
+        <w:t xml:space="preserve"> automation uses Output folder to construct .xlsx files that will be attached to the notification email.</w:t>
       </w:r>
     </w:p>
     <w:p/>
@@ -639,10 +663,12 @@
       </w:pPr>
       <w:bookmarkStart w:id="15" w:name="_ozw4a1lejnnk" w:colFirst="0" w:colLast="0"/>
       <w:bookmarkEnd w:id="15"/>
+      <w:proofErr w:type="spellStart"/>
       <w:r>
         <w:lastRenderedPageBreak/>
         <w:t>OpenOrdersSendNotif</w:t>
       </w:r>
+      <w:proofErr w:type="spellEnd"/>
       <w:r>
         <w:rPr>
           <w:b/>
@@ -736,15 +762,7 @@
           <w:sz w:val="28"/>
           <w:szCs w:val="28"/>
         </w:rPr>
-        <w:t>CustomerOrderLinesExport1.</w:t>
-      </w:r>
-      <w:r>
-        <w:rPr>
-          <w:color w:val="434343"/>
-          <w:sz w:val="28"/>
-          <w:szCs w:val="28"/>
-        </w:rPr>
-        <w:t>csv</w:t>
+        <w:t>CustomerOrderLinesExport1.csv</w:t>
       </w:r>
     </w:p>
     <w:p/>
@@ -765,13 +783,7 @@
     </w:p>
     <w:p>
       <w:r>
-        <w:t>Exported from the system, file need to be specific or process won</w:t>
-      </w:r>
-      <w:r>
-        <w:t>’</w:t>
-      </w:r>
-      <w:r>
-        <w:t xml:space="preserve">t be able to understand da given data. Column order must be always the same. In case the column order changes for required data, script need to be updated. Also, exported file need to be TAB separated </w:t>
+        <w:t xml:space="preserve">Exported from the system, file need to be specific or process won’t be able to understand da given data. Column order must be always the same. In case the column order changes for required data, script need to be updated. Also, exported file need to be TAB separated </w:t>
       </w:r>
       <w:r>
         <w:rPr>
@@ -780,14 +792,9 @@
         <w:t xml:space="preserve">without </w:t>
       </w:r>
       <w:r>
-        <w:t>quoted data (</w:t>
-      </w:r>
-      <w:r>
-        <w:t xml:space="preserve">for </w:t>
-      </w:r>
-      <w:r>
-        <w:t xml:space="preserve">example </w:t>
-      </w:r>
+        <w:t xml:space="preserve">quoted data (for example </w:t>
+      </w:r>
+      <w:proofErr w:type="gramStart"/>
       <w:r>
         <w:rPr>
           <w:b/>
@@ -796,7 +803,11 @@
         <w:t>Order</w:t>
       </w:r>
       <w:r>
-        <w:t xml:space="preserve"> , not </w:t>
+        <w:t xml:space="preserve"> ,</w:t>
+      </w:r>
+      <w:proofErr w:type="gramEnd"/>
+      <w:r>
+        <w:t xml:space="preserve"> not </w:t>
       </w:r>
       <w:r>
         <w:rPr>
@@ -821,9 +832,19 @@
       <w:pPr>
         <w:ind w:firstLine="720"/>
       </w:pPr>
-      <w:r>
-        <w:t>“ Right Click the file – Open with – Notepad ”</w:t>
-      </w:r>
+      <w:proofErr w:type="gramStart"/>
+      <w:r>
+        <w:t>“ Right</w:t>
+      </w:r>
+      <w:proofErr w:type="gramEnd"/>
+      <w:r>
+        <w:t xml:space="preserve"> Click the file – Open with – </w:t>
+      </w:r>
+      <w:proofErr w:type="gramStart"/>
+      <w:r>
+        <w:t>Notepad ”</w:t>
+      </w:r>
+      <w:proofErr w:type="gramEnd"/>
     </w:p>
     <w:p/>
     <w:p>
@@ -833,8 +854,11 @@
     </w:p>
     <w:p>
       <w:r>
+        <w:rPr>
+          <w:noProof/>
+        </w:rPr>
         <w:drawing>
-          <wp:inline distT="0" distB="0" distL="0" distR="0" wp14:anchorId="2C5E60BB" wp14:editId="509548C2">
+          <wp:inline distT="0" distB="0" distL="0" distR="0" wp14:anchorId="4C5EFA3D" wp14:editId="72B2C821">
             <wp:extent cx="5943600" cy="1336040"/>
             <wp:effectExtent l="0" t="0" r="0" b="0"/>
             <wp:docPr id="1240554956" name="Picture 1"/>
@@ -887,15 +911,7 @@
           <w:sz w:val="28"/>
           <w:szCs w:val="28"/>
         </w:rPr>
-        <w:t>CustomerOrdersExport1</w:t>
-      </w:r>
-      <w:r>
-        <w:rPr>
-          <w:color w:val="434343"/>
-          <w:sz w:val="28"/>
-          <w:szCs w:val="28"/>
-        </w:rPr>
-        <w:t>.csv</w:t>
+        <w:t>CustomerOrdersExport1.csv</w:t>
       </w:r>
     </w:p>
     <w:p/>
@@ -916,13 +932,7 @@
     </w:p>
     <w:p>
       <w:r>
-        <w:t xml:space="preserve">As previous file, second input file also has some requirements for process to run successfully. First column needs to be “Order” and second column “Cust PO”. Due to complexity the data unlike in previous file, </w:t>
-      </w:r>
-      <w:r>
-        <w:t>data</w:t>
-      </w:r>
-      <w:r>
-        <w:t xml:space="preserve"> </w:t>
+        <w:t xml:space="preserve">As previous file, second input file also has some requirements for process to run successfully. First column needs to be “Order” and second column “Cust PO”. Due to complexity the data unlike in previous file, data </w:t>
       </w:r>
       <w:r>
         <w:rPr>
@@ -951,10 +961,7 @@
         <w:t>Order</w:t>
       </w:r>
       <w:r>
-        <w:t>)</w:t>
-      </w:r>
-      <w:r>
-        <w:t xml:space="preserve"> in order to retrieve correct information.</w:t>
+        <w:t>) in order to retrieve correct information.</w:t>
       </w:r>
     </w:p>
     <w:p/>
@@ -967,9 +974,19 @@
       <w:pPr>
         <w:ind w:firstLine="720"/>
       </w:pPr>
-      <w:r>
-        <w:t>“ Right Click the file – Open with – Notepad ”</w:t>
-      </w:r>
+      <w:proofErr w:type="gramStart"/>
+      <w:r>
+        <w:t>“ Right</w:t>
+      </w:r>
+      <w:proofErr w:type="gramEnd"/>
+      <w:r>
+        <w:t xml:space="preserve"> Click the file – Open with – </w:t>
+      </w:r>
+      <w:proofErr w:type="gramStart"/>
+      <w:r>
+        <w:t>Notepad ”</w:t>
+      </w:r>
+      <w:proofErr w:type="gramEnd"/>
     </w:p>
     <w:p/>
     <w:p>
@@ -979,8 +996,11 @@
     </w:p>
     <w:p>
       <w:r>
+        <w:rPr>
+          <w:noProof/>
+        </w:rPr>
         <w:drawing>
-          <wp:inline distT="0" distB="0" distL="0" distR="0" wp14:anchorId="4A4B05FE" wp14:editId="60358318">
+          <wp:inline distT="0" distB="0" distL="0" distR="0" wp14:anchorId="4FB48F40" wp14:editId="5CE86E6D">
             <wp:extent cx="5943600" cy="1004570"/>
             <wp:effectExtent l="0" t="0" r="0" b="5080"/>
             <wp:docPr id="1847637667" name="Picture 1"/>
@@ -1016,6 +1036,2721 @@
         </w:drawing>
       </w:r>
     </w:p>
+    <w:p>
+      <w:r>
+        <w:br w:type="page"/>
+      </w:r>
+    </w:p>
+    <w:p>
+      <w:pPr>
+        <w:pStyle w:val="Heading3"/>
+      </w:pPr>
+      <w:r>
+        <w:lastRenderedPageBreak/>
+        <w:t>How to extract the inputs file from Triumph´s ERP</w:t>
+      </w:r>
+    </w:p>
+    <w:p>
+      <w:r>
+        <w:t>Step 0:</w:t>
+      </w:r>
+    </w:p>
+    <w:p>
+      <w:r>
+        <w:rPr>
+          <w:noProof/>
+        </w:rPr>
+        <mc:AlternateContent>
+          <mc:Choice Requires="wps">
+            <w:drawing>
+              <wp:anchor distT="0" distB="0" distL="114300" distR="114300" simplePos="0" relativeHeight="251673600" behindDoc="0" locked="0" layoutInCell="1" allowOverlap="1" wp14:anchorId="0CF4B732" wp14:editId="2324A2D4">
+                <wp:simplePos x="0" y="0"/>
+                <wp:positionH relativeFrom="column">
+                  <wp:posOffset>3162300</wp:posOffset>
+                </wp:positionH>
+                <wp:positionV relativeFrom="paragraph">
+                  <wp:posOffset>1212850</wp:posOffset>
+                </wp:positionV>
+                <wp:extent cx="771525" cy="200025"/>
+                <wp:effectExtent l="57150" t="19050" r="28575" b="104775"/>
+                <wp:wrapNone/>
+                <wp:docPr id="372182759" name="Oval 1"/>
+                <wp:cNvGraphicFramePr/>
+                <a:graphic xmlns:a="http://schemas.openxmlformats.org/drawingml/2006/main">
+                  <a:graphicData uri="http://schemas.microsoft.com/office/word/2010/wordprocessingShape">
+                    <wps:wsp>
+                      <wps:cNvSpPr/>
+                      <wps:spPr>
+                        <a:xfrm>
+                          <a:off x="0" y="0"/>
+                          <a:ext cx="771525" cy="200025"/>
+                        </a:xfrm>
+                        <a:prstGeom prst="ellipse">
+                          <a:avLst/>
+                        </a:prstGeom>
+                        <a:noFill/>
+                        <a:ln>
+                          <a:solidFill>
+                            <a:srgbClr val="FF0000"/>
+                          </a:solidFill>
+                        </a:ln>
+                      </wps:spPr>
+                      <wps:style>
+                        <a:lnRef idx="1">
+                          <a:schemeClr val="accent1"/>
+                        </a:lnRef>
+                        <a:fillRef idx="3">
+                          <a:schemeClr val="accent1"/>
+                        </a:fillRef>
+                        <a:effectRef idx="2">
+                          <a:schemeClr val="accent1"/>
+                        </a:effectRef>
+                        <a:fontRef idx="minor">
+                          <a:schemeClr val="lt1"/>
+                        </a:fontRef>
+                      </wps:style>
+                      <wps:bodyPr rot="0" spcFirstLastPara="0" vertOverflow="overflow" horzOverflow="overflow" vert="horz" wrap="square" lIns="91440" tIns="45720" rIns="91440" bIns="45720" numCol="1" spcCol="0" rtlCol="0" fromWordArt="0" anchor="ctr" anchorCtr="0" forceAA="0" compatLnSpc="1">
+                        <a:prstTxWarp prst="textNoShape">
+                          <a:avLst/>
+                        </a:prstTxWarp>
+                        <a:noAutofit/>
+                      </wps:bodyPr>
+                    </wps:wsp>
+                  </a:graphicData>
+                </a:graphic>
+                <wp14:sizeRelH relativeFrom="margin">
+                  <wp14:pctWidth>0</wp14:pctWidth>
+                </wp14:sizeRelH>
+                <wp14:sizeRelV relativeFrom="margin">
+                  <wp14:pctHeight>0</wp14:pctHeight>
+                </wp14:sizeRelV>
+              </wp:anchor>
+            </w:drawing>
+          </mc:Choice>
+          <mc:Fallback>
+            <w:pict>
+              <v:oval w14:anchorId="3AA4E5D9" id="Oval 1" o:spid="_x0000_s1026" style="position:absolute;margin-left:249pt;margin-top:95.5pt;width:60.75pt;height:15.75pt;z-index:251673600;visibility:visible;mso-wrap-style:square;mso-width-percent:0;mso-height-percent:0;mso-wrap-distance-left:9pt;mso-wrap-distance-top:0;mso-wrap-distance-right:9pt;mso-wrap-distance-bottom:0;mso-position-horizontal:absolute;mso-position-horizontal-relative:text;mso-position-vertical:absolute;mso-position-vertical-relative:text;mso-width-percent:0;mso-height-percent:0;mso-width-relative:margin;mso-height-relative:margin;v-text-anchor:middle" o:gfxdata="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" filled="f" strokecolor="red">
+                <v:shadow on="t" color="black" opacity="22937f" origin=",.5" offset="0,.63889mm"/>
+              </v:oval>
+            </w:pict>
+          </mc:Fallback>
+        </mc:AlternateContent>
+      </w:r>
+      <w:r>
+        <w:rPr>
+          <w:noProof/>
+        </w:rPr>
+        <mc:AlternateContent>
+          <mc:Choice Requires="wps">
+            <w:drawing>
+              <wp:anchor distT="0" distB="0" distL="114300" distR="114300" simplePos="0" relativeHeight="251672576" behindDoc="0" locked="0" layoutInCell="1" allowOverlap="1" wp14:anchorId="4F875231" wp14:editId="1568FDF7">
+                <wp:simplePos x="0" y="0"/>
+                <wp:positionH relativeFrom="column">
+                  <wp:posOffset>1600200</wp:posOffset>
+                </wp:positionH>
+                <wp:positionV relativeFrom="paragraph">
+                  <wp:posOffset>1190625</wp:posOffset>
+                </wp:positionV>
+                <wp:extent cx="771525" cy="200025"/>
+                <wp:effectExtent l="57150" t="19050" r="28575" b="104775"/>
+                <wp:wrapNone/>
+                <wp:docPr id="683586485" name="Oval 1"/>
+                <wp:cNvGraphicFramePr/>
+                <a:graphic xmlns:a="http://schemas.openxmlformats.org/drawingml/2006/main">
+                  <a:graphicData uri="http://schemas.microsoft.com/office/word/2010/wordprocessingShape">
+                    <wps:wsp>
+                      <wps:cNvSpPr/>
+                      <wps:spPr>
+                        <a:xfrm>
+                          <a:off x="0" y="0"/>
+                          <a:ext cx="771525" cy="200025"/>
+                        </a:xfrm>
+                        <a:prstGeom prst="ellipse">
+                          <a:avLst/>
+                        </a:prstGeom>
+                        <a:noFill/>
+                        <a:ln>
+                          <a:solidFill>
+                            <a:srgbClr val="FF0000"/>
+                          </a:solidFill>
+                        </a:ln>
+                      </wps:spPr>
+                      <wps:style>
+                        <a:lnRef idx="1">
+                          <a:schemeClr val="accent1"/>
+                        </a:lnRef>
+                        <a:fillRef idx="3">
+                          <a:schemeClr val="accent1"/>
+                        </a:fillRef>
+                        <a:effectRef idx="2">
+                          <a:schemeClr val="accent1"/>
+                        </a:effectRef>
+                        <a:fontRef idx="minor">
+                          <a:schemeClr val="lt1"/>
+                        </a:fontRef>
+                      </wps:style>
+                      <wps:bodyPr rot="0" spcFirstLastPara="0" vertOverflow="overflow" horzOverflow="overflow" vert="horz" wrap="square" lIns="91440" tIns="45720" rIns="91440" bIns="45720" numCol="1" spcCol="0" rtlCol="0" fromWordArt="0" anchor="ctr" anchorCtr="0" forceAA="0" compatLnSpc="1">
+                        <a:prstTxWarp prst="textNoShape">
+                          <a:avLst/>
+                        </a:prstTxWarp>
+                        <a:noAutofit/>
+                      </wps:bodyPr>
+                    </wps:wsp>
+                  </a:graphicData>
+                </a:graphic>
+                <wp14:sizeRelH relativeFrom="margin">
+                  <wp14:pctWidth>0</wp14:pctWidth>
+                </wp14:sizeRelH>
+                <wp14:sizeRelV relativeFrom="margin">
+                  <wp14:pctHeight>0</wp14:pctHeight>
+                </wp14:sizeRelV>
+              </wp:anchor>
+            </w:drawing>
+          </mc:Choice>
+          <mc:Fallback>
+            <w:pict>
+              <v:oval w14:anchorId="5464EF1D" id="Oval 1" o:spid="_x0000_s1026" style="position:absolute;margin-left:126pt;margin-top:93.75pt;width:60.75pt;height:15.75pt;z-index:251672576;visibility:visible;mso-wrap-style:square;mso-width-percent:0;mso-height-percent:0;mso-wrap-distance-left:9pt;mso-wrap-distance-top:0;mso-wrap-distance-right:9pt;mso-wrap-distance-bottom:0;mso-position-horizontal:absolute;mso-position-horizontal-relative:text;mso-position-vertical:absolute;mso-position-vertical-relative:text;mso-width-percent:0;mso-height-percent:0;mso-width-relative:margin;mso-height-relative:margin;v-text-anchor:middle" o:gfxdata="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" filled="f" strokecolor="red">
+                <v:shadow on="t" color="black" opacity="22937f" origin=",.5" offset="0,.63889mm"/>
+              </v:oval>
+            </w:pict>
+          </mc:Fallback>
+        </mc:AlternateContent>
+      </w:r>
+      <w:r>
+        <w:rPr>
+          <w:noProof/>
+        </w:rPr>
+        <w:drawing>
+          <wp:inline distT="0" distB="0" distL="0" distR="0" wp14:anchorId="77E3B03D" wp14:editId="74ED073F">
+            <wp:extent cx="5943600" cy="2363470"/>
+            <wp:effectExtent l="0" t="0" r="0" b="0"/>
+            <wp:docPr id="460793012" name="Picture 1" descr="Graphical user interface, application&#10;&#10;Description automatically generated"/>
+            <wp:cNvGraphicFramePr>
+              <a:graphicFrameLocks xmlns:a="http://schemas.openxmlformats.org/drawingml/2006/main" noChangeAspect="1"/>
+            </wp:cNvGraphicFramePr>
+            <a:graphic xmlns:a="http://schemas.openxmlformats.org/drawingml/2006/main">
+              <a:graphicData uri="http://schemas.openxmlformats.org/drawingml/2006/picture">
+                <pic:pic xmlns:pic="http://schemas.openxmlformats.org/drawingml/2006/picture">
+                  <pic:nvPicPr>
+                    <pic:cNvPr id="460793012" name="Picture 1" descr="Graphical user interface, application&#10;&#10;Description automatically generated"/>
+                    <pic:cNvPicPr/>
+                  </pic:nvPicPr>
+                  <pic:blipFill>
+                    <a:blip r:embed="rId13"/>
+                    <a:stretch>
+                      <a:fillRect/>
+                    </a:stretch>
+                  </pic:blipFill>
+                  <pic:spPr>
+                    <a:xfrm>
+                      <a:off x="0" y="0"/>
+                      <a:ext cx="5943600" cy="2363470"/>
+                    </a:xfrm>
+                    <a:prstGeom prst="rect">
+                      <a:avLst/>
+                    </a:prstGeom>
+                  </pic:spPr>
+                </pic:pic>
+              </a:graphicData>
+            </a:graphic>
+          </wp:inline>
+        </w:drawing>
+      </w:r>
+    </w:p>
+    <w:p/>
+    <w:p>
+      <w:pPr>
+        <w:rPr>
+          <w:i/>
+          <w:iCs/>
+          <w:color w:val="FF0000"/>
+        </w:rPr>
+      </w:pPr>
+    </w:p>
+    <w:p>
+      <w:pPr>
+        <w:rPr>
+          <w:i/>
+          <w:iCs/>
+          <w:color w:val="FF0000"/>
+        </w:rPr>
+      </w:pPr>
+      <w:r>
+        <w:rPr>
+          <w:i/>
+          <w:iCs/>
+          <w:color w:val="FF0000"/>
+        </w:rPr>
+        <w:t>'CustomerOrderLinesExport1.csv'</w:t>
+      </w:r>
+    </w:p>
+    <w:p>
+      <w:pPr>
+        <w:rPr>
+          <w:i/>
+          <w:iCs/>
+          <w:color w:val="FF0000"/>
+        </w:rPr>
+      </w:pPr>
+    </w:p>
+    <w:p>
+      <w:r>
+        <w:rPr>
+          <w:noProof/>
+        </w:rPr>
+        <mc:AlternateContent>
+          <mc:Choice Requires="wps">
+            <w:drawing>
+              <wp:anchor distT="0" distB="0" distL="114300" distR="114300" simplePos="0" relativeHeight="251660288" behindDoc="0" locked="0" layoutInCell="1" allowOverlap="1" wp14:anchorId="443BFC17" wp14:editId="4C42D01A">
+                <wp:simplePos x="0" y="0"/>
+                <wp:positionH relativeFrom="column">
+                  <wp:posOffset>-28575</wp:posOffset>
+                </wp:positionH>
+                <wp:positionV relativeFrom="paragraph">
+                  <wp:posOffset>170815</wp:posOffset>
+                </wp:positionV>
+                <wp:extent cx="1400175" cy="200025"/>
+                <wp:effectExtent l="57150" t="19050" r="28575" b="104775"/>
+                <wp:wrapNone/>
+                <wp:docPr id="1384580651" name="Oval 1"/>
+                <wp:cNvGraphicFramePr/>
+                <a:graphic xmlns:a="http://schemas.openxmlformats.org/drawingml/2006/main">
+                  <a:graphicData uri="http://schemas.microsoft.com/office/word/2010/wordprocessingShape">
+                    <wps:wsp>
+                      <wps:cNvSpPr/>
+                      <wps:spPr>
+                        <a:xfrm>
+                          <a:off x="0" y="0"/>
+                          <a:ext cx="1400175" cy="200025"/>
+                        </a:xfrm>
+                        <a:prstGeom prst="ellipse">
+                          <a:avLst/>
+                        </a:prstGeom>
+                        <a:noFill/>
+                        <a:ln>
+                          <a:solidFill>
+                            <a:srgbClr val="FF0000"/>
+                          </a:solidFill>
+                        </a:ln>
+                      </wps:spPr>
+                      <wps:style>
+                        <a:lnRef idx="1">
+                          <a:schemeClr val="accent1"/>
+                        </a:lnRef>
+                        <a:fillRef idx="3">
+                          <a:schemeClr val="accent1"/>
+                        </a:fillRef>
+                        <a:effectRef idx="2">
+                          <a:schemeClr val="accent1"/>
+                        </a:effectRef>
+                        <a:fontRef idx="minor">
+                          <a:schemeClr val="lt1"/>
+                        </a:fontRef>
+                      </wps:style>
+                      <wps:bodyPr rot="0" spcFirstLastPara="0" vertOverflow="overflow" horzOverflow="overflow" vert="horz" wrap="square" lIns="91440" tIns="45720" rIns="91440" bIns="45720" numCol="1" spcCol="0" rtlCol="0" fromWordArt="0" anchor="ctr" anchorCtr="0" forceAA="0" compatLnSpc="1">
+                        <a:prstTxWarp prst="textNoShape">
+                          <a:avLst/>
+                        </a:prstTxWarp>
+                        <a:noAutofit/>
+                      </wps:bodyPr>
+                    </wps:wsp>
+                  </a:graphicData>
+                </a:graphic>
+              </wp:anchor>
+            </w:drawing>
+          </mc:Choice>
+          <mc:Fallback>
+            <w:pict>
+              <v:oval w14:anchorId="38270D52" id="Oval 1" o:spid="_x0000_s1026" style="position:absolute;margin-left:-2.25pt;margin-top:13.45pt;width:110.25pt;height:15.75pt;z-index:251660288;visibility:visible;mso-wrap-style:square;mso-wrap-distance-left:9pt;mso-wrap-distance-top:0;mso-wrap-distance-right:9pt;mso-wrap-distance-bottom:0;mso-position-horizontal:absolute;mso-position-horizontal-relative:text;mso-position-vertical:absolute;mso-position-vertical-relative:text;v-text-anchor:middle" o:gfxdata="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" filled="f" strokecolor="red">
+                <v:shadow on="t" color="black" opacity="22937f" origin=",.5" offset="0,.63889mm"/>
+              </v:oval>
+            </w:pict>
+          </mc:Fallback>
+        </mc:AlternateContent>
+      </w:r>
+      <w:r>
+        <w:rPr>
+          <w:noProof/>
+        </w:rPr>
+        <w:drawing>
+          <wp:anchor distT="0" distB="0" distL="114300" distR="114300" simplePos="0" relativeHeight="251659264" behindDoc="0" locked="0" layoutInCell="1" allowOverlap="1" wp14:anchorId="3A3655CE" wp14:editId="518689F0">
+            <wp:simplePos x="0" y="0"/>
+            <wp:positionH relativeFrom="margin">
+              <wp:posOffset>-635</wp:posOffset>
+            </wp:positionH>
+            <wp:positionV relativeFrom="paragraph">
+              <wp:posOffset>180340</wp:posOffset>
+            </wp:positionV>
+            <wp:extent cx="2543175" cy="2783840"/>
+            <wp:effectExtent l="0" t="0" r="9525" b="0"/>
+            <wp:wrapThrough wrapText="bothSides">
+              <wp:wrapPolygon edited="0">
+                <wp:start x="0" y="0"/>
+                <wp:lineTo x="0" y="21432"/>
+                <wp:lineTo x="21519" y="21432"/>
+                <wp:lineTo x="21519" y="0"/>
+                <wp:lineTo x="0" y="0"/>
+              </wp:wrapPolygon>
+            </wp:wrapThrough>
+            <wp:docPr id="870774591" name="Picture 1" descr="Graphical user interface&#10;&#10;Description automatically generated"/>
+            <wp:cNvGraphicFramePr>
+              <a:graphicFrameLocks xmlns:a="http://schemas.openxmlformats.org/drawingml/2006/main" noChangeAspect="1"/>
+            </wp:cNvGraphicFramePr>
+            <a:graphic xmlns:a="http://schemas.openxmlformats.org/drawingml/2006/main">
+              <a:graphicData uri="http://schemas.openxmlformats.org/drawingml/2006/picture">
+                <pic:pic xmlns:pic="http://schemas.openxmlformats.org/drawingml/2006/picture">
+                  <pic:nvPicPr>
+                    <pic:cNvPr id="870774591" name="Picture 1" descr="Graphical user interface&#10;&#10;Description automatically generated"/>
+                    <pic:cNvPicPr/>
+                  </pic:nvPicPr>
+                  <pic:blipFill>
+                    <a:blip r:embed="rId14">
+                      <a:extLst>
+                        <a:ext uri="{28A0092B-C50C-407E-A947-70E740481C1C}">
+                          <a14:useLocalDpi xmlns:a14="http://schemas.microsoft.com/office/drawing/2010/main" val="0"/>
+                        </a:ext>
+                      </a:extLst>
+                    </a:blip>
+                    <a:stretch>
+                      <a:fillRect/>
+                    </a:stretch>
+                  </pic:blipFill>
+                  <pic:spPr>
+                    <a:xfrm>
+                      <a:off x="0" y="0"/>
+                      <a:ext cx="2543175" cy="2783840"/>
+                    </a:xfrm>
+                    <a:prstGeom prst="rect">
+                      <a:avLst/>
+                    </a:prstGeom>
+                  </pic:spPr>
+                </pic:pic>
+              </a:graphicData>
+            </a:graphic>
+            <wp14:sizeRelH relativeFrom="page">
+              <wp14:pctWidth>0</wp14:pctWidth>
+            </wp14:sizeRelH>
+            <wp14:sizeRelV relativeFrom="page">
+              <wp14:pctHeight>0</wp14:pctHeight>
+            </wp14:sizeRelV>
+          </wp:anchor>
+        </w:drawing>
+      </w:r>
+      <w:r>
+        <w:t xml:space="preserve">Step 1:                                                                     Step 2: </w:t>
+      </w:r>
+    </w:p>
+    <w:p>
+      <w:r>
+        <w:rPr>
+          <w:noProof/>
+        </w:rPr>
+        <mc:AlternateContent>
+          <mc:Choice Requires="wps">
+            <w:drawing>
+              <wp:anchor distT="0" distB="0" distL="114300" distR="114300" simplePos="0" relativeHeight="251662336" behindDoc="0" locked="0" layoutInCell="1" allowOverlap="1" wp14:anchorId="3166AEAE" wp14:editId="4B4811AB">
+                <wp:simplePos x="0" y="0"/>
+                <wp:positionH relativeFrom="column">
+                  <wp:posOffset>3857625</wp:posOffset>
+                </wp:positionH>
+                <wp:positionV relativeFrom="paragraph">
+                  <wp:posOffset>15240</wp:posOffset>
+                </wp:positionV>
+                <wp:extent cx="314325" cy="352425"/>
+                <wp:effectExtent l="57150" t="19050" r="66675" b="104775"/>
+                <wp:wrapNone/>
+                <wp:docPr id="1246361039" name="Oval 1"/>
+                <wp:cNvGraphicFramePr/>
+                <a:graphic xmlns:a="http://schemas.openxmlformats.org/drawingml/2006/main">
+                  <a:graphicData uri="http://schemas.microsoft.com/office/word/2010/wordprocessingShape">
+                    <wps:wsp>
+                      <wps:cNvSpPr/>
+                      <wps:spPr>
+                        <a:xfrm>
+                          <a:off x="0" y="0"/>
+                          <a:ext cx="314325" cy="352425"/>
+                        </a:xfrm>
+                        <a:prstGeom prst="ellipse">
+                          <a:avLst/>
+                        </a:prstGeom>
+                        <a:noFill/>
+                        <a:ln>
+                          <a:solidFill>
+                            <a:srgbClr val="FF0000"/>
+                          </a:solidFill>
+                        </a:ln>
+                      </wps:spPr>
+                      <wps:style>
+                        <a:lnRef idx="1">
+                          <a:schemeClr val="accent1"/>
+                        </a:lnRef>
+                        <a:fillRef idx="3">
+                          <a:schemeClr val="accent1"/>
+                        </a:fillRef>
+                        <a:effectRef idx="2">
+                          <a:schemeClr val="accent1"/>
+                        </a:effectRef>
+                        <a:fontRef idx="minor">
+                          <a:schemeClr val="lt1"/>
+                        </a:fontRef>
+                      </wps:style>
+                      <wps:bodyPr rot="0" spcFirstLastPara="0" vertOverflow="overflow" horzOverflow="overflow" vert="horz" wrap="square" lIns="91440" tIns="45720" rIns="91440" bIns="45720" numCol="1" spcCol="0" rtlCol="0" fromWordArt="0" anchor="ctr" anchorCtr="0" forceAA="0" compatLnSpc="1">
+                        <a:prstTxWarp prst="textNoShape">
+                          <a:avLst/>
+                        </a:prstTxWarp>
+                        <a:noAutofit/>
+                      </wps:bodyPr>
+                    </wps:wsp>
+                  </a:graphicData>
+                </a:graphic>
+                <wp14:sizeRelH relativeFrom="margin">
+                  <wp14:pctWidth>0</wp14:pctWidth>
+                </wp14:sizeRelH>
+                <wp14:sizeRelV relativeFrom="margin">
+                  <wp14:pctHeight>0</wp14:pctHeight>
+                </wp14:sizeRelV>
+              </wp:anchor>
+            </w:drawing>
+          </mc:Choice>
+          <mc:Fallback>
+            <w:pict>
+              <v:oval w14:anchorId="458DF755" id="Oval 1" o:spid="_x0000_s1026" style="position:absolute;margin-left:303.75pt;margin-top:1.2pt;width:24.75pt;height:27.75pt;z-index:251662336;visibility:visible;mso-wrap-style:square;mso-width-percent:0;mso-height-percent:0;mso-wrap-distance-left:9pt;mso-wrap-distance-top:0;mso-wrap-distance-right:9pt;mso-wrap-distance-bottom:0;mso-position-horizontal:absolute;mso-position-horizontal-relative:text;mso-position-vertical:absolute;mso-position-vertical-relative:text;mso-width-percent:0;mso-height-percent:0;mso-width-relative:margin;mso-height-relative:margin;v-text-anchor:middle" o:gfxdata="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" filled="f" strokecolor="red">
+                <v:shadow on="t" color="black" opacity="22937f" origin=",.5" offset="0,.63889mm"/>
+              </v:oval>
+            </w:pict>
+          </mc:Fallback>
+        </mc:AlternateContent>
+      </w:r>
+      <w:r>
+        <w:rPr>
+          <w:noProof/>
+        </w:rPr>
+        <w:drawing>
+          <wp:anchor distT="0" distB="0" distL="114300" distR="114300" simplePos="0" relativeHeight="251661312" behindDoc="1" locked="0" layoutInCell="1" allowOverlap="1" wp14:anchorId="26DA9966" wp14:editId="2B3BB473">
+            <wp:simplePos x="0" y="0"/>
+            <wp:positionH relativeFrom="column">
+              <wp:posOffset>3095625</wp:posOffset>
+            </wp:positionH>
+            <wp:positionV relativeFrom="paragraph">
+              <wp:posOffset>24765</wp:posOffset>
+            </wp:positionV>
+            <wp:extent cx="2981325" cy="2724150"/>
+            <wp:effectExtent l="0" t="0" r="9525" b="0"/>
+            <wp:wrapTight wrapText="bothSides">
+              <wp:wrapPolygon edited="0">
+                <wp:start x="0" y="0"/>
+                <wp:lineTo x="0" y="21449"/>
+                <wp:lineTo x="21531" y="21449"/>
+                <wp:lineTo x="21531" y="0"/>
+                <wp:lineTo x="0" y="0"/>
+              </wp:wrapPolygon>
+            </wp:wrapTight>
+            <wp:docPr id="599578295" name="Picture 1"/>
+            <wp:cNvGraphicFramePr>
+              <a:graphicFrameLocks xmlns:a="http://schemas.openxmlformats.org/drawingml/2006/main" noChangeAspect="1"/>
+            </wp:cNvGraphicFramePr>
+            <a:graphic xmlns:a="http://schemas.openxmlformats.org/drawingml/2006/main">
+              <a:graphicData uri="http://schemas.openxmlformats.org/drawingml/2006/picture">
+                <pic:pic xmlns:pic="http://schemas.openxmlformats.org/drawingml/2006/picture">
+                  <pic:nvPicPr>
+                    <pic:cNvPr id="599578295" name=""/>
+                    <pic:cNvPicPr/>
+                  </pic:nvPicPr>
+                  <pic:blipFill>
+                    <a:blip r:embed="rId15">
+                      <a:extLst>
+                        <a:ext uri="{28A0092B-C50C-407E-A947-70E740481C1C}">
+                          <a14:useLocalDpi xmlns:a14="http://schemas.microsoft.com/office/drawing/2010/main" val="0"/>
+                        </a:ext>
+                      </a:extLst>
+                    </a:blip>
+                    <a:stretch>
+                      <a:fillRect/>
+                    </a:stretch>
+                  </pic:blipFill>
+                  <pic:spPr>
+                    <a:xfrm>
+                      <a:off x="0" y="0"/>
+                      <a:ext cx="2981325" cy="2724150"/>
+                    </a:xfrm>
+                    <a:prstGeom prst="rect">
+                      <a:avLst/>
+                    </a:prstGeom>
+                  </pic:spPr>
+                </pic:pic>
+              </a:graphicData>
+            </a:graphic>
+            <wp14:sizeRelH relativeFrom="margin">
+              <wp14:pctWidth>0</wp14:pctWidth>
+            </wp14:sizeRelH>
+            <wp14:sizeRelV relativeFrom="margin">
+              <wp14:pctHeight>0</wp14:pctHeight>
+            </wp14:sizeRelV>
+          </wp:anchor>
+        </w:drawing>
+      </w:r>
+    </w:p>
+    <w:p/>
+    <w:p/>
+    <w:p>
+      <w:pPr>
+        <w:ind w:left="720"/>
+      </w:pPr>
+    </w:p>
+    <w:p>
+      <w:pPr>
+        <w:ind w:left="720"/>
+      </w:pPr>
+    </w:p>
+    <w:p>
+      <w:pPr>
+        <w:ind w:left="720"/>
+      </w:pPr>
+    </w:p>
+    <w:p>
+      <w:pPr>
+        <w:ind w:left="720"/>
+      </w:pPr>
+    </w:p>
+    <w:p>
+      <w:pPr>
+        <w:ind w:left="720"/>
+      </w:pPr>
+    </w:p>
+    <w:p>
+      <w:pPr>
+        <w:ind w:left="720"/>
+      </w:pPr>
+    </w:p>
+    <w:p>
+      <w:pPr>
+        <w:ind w:left="720"/>
+      </w:pPr>
+    </w:p>
+    <w:p>
+      <w:pPr>
+        <w:ind w:left="720"/>
+      </w:pPr>
+      <w:r>
+        <w:rPr>
+          <w:noProof/>
+        </w:rPr>
+        <mc:AlternateContent>
+          <mc:Choice Requires="wps">
+            <w:drawing>
+              <wp:anchor distT="0" distB="0" distL="114300" distR="114300" simplePos="0" relativeHeight="251663360" behindDoc="0" locked="0" layoutInCell="1" allowOverlap="1" wp14:anchorId="2C8663D0" wp14:editId="3AAFF9B4">
+                <wp:simplePos x="0" y="0"/>
+                <wp:positionH relativeFrom="column">
+                  <wp:posOffset>1276350</wp:posOffset>
+                </wp:positionH>
+                <wp:positionV relativeFrom="paragraph">
+                  <wp:posOffset>148590</wp:posOffset>
+                </wp:positionV>
+                <wp:extent cx="771525" cy="200025"/>
+                <wp:effectExtent l="57150" t="19050" r="28575" b="104775"/>
+                <wp:wrapNone/>
+                <wp:docPr id="224365053" name="Oval 1"/>
+                <wp:cNvGraphicFramePr/>
+                <a:graphic xmlns:a="http://schemas.openxmlformats.org/drawingml/2006/main">
+                  <a:graphicData uri="http://schemas.microsoft.com/office/word/2010/wordprocessingShape">
+                    <wps:wsp>
+                      <wps:cNvSpPr/>
+                      <wps:spPr>
+                        <a:xfrm>
+                          <a:off x="0" y="0"/>
+                          <a:ext cx="771525" cy="200025"/>
+                        </a:xfrm>
+                        <a:prstGeom prst="ellipse">
+                          <a:avLst/>
+                        </a:prstGeom>
+                        <a:noFill/>
+                        <a:ln>
+                          <a:solidFill>
+                            <a:srgbClr val="FF0000"/>
+                          </a:solidFill>
+                        </a:ln>
+                      </wps:spPr>
+                      <wps:style>
+                        <a:lnRef idx="1">
+                          <a:schemeClr val="accent1"/>
+                        </a:lnRef>
+                        <a:fillRef idx="3">
+                          <a:schemeClr val="accent1"/>
+                        </a:fillRef>
+                        <a:effectRef idx="2">
+                          <a:schemeClr val="accent1"/>
+                        </a:effectRef>
+                        <a:fontRef idx="minor">
+                          <a:schemeClr val="lt1"/>
+                        </a:fontRef>
+                      </wps:style>
+                      <wps:bodyPr rot="0" spcFirstLastPara="0" vertOverflow="overflow" horzOverflow="overflow" vert="horz" wrap="square" lIns="91440" tIns="45720" rIns="91440" bIns="45720" numCol="1" spcCol="0" rtlCol="0" fromWordArt="0" anchor="ctr" anchorCtr="0" forceAA="0" compatLnSpc="1">
+                        <a:prstTxWarp prst="textNoShape">
+                          <a:avLst/>
+                        </a:prstTxWarp>
+                        <a:noAutofit/>
+                      </wps:bodyPr>
+                    </wps:wsp>
+                  </a:graphicData>
+                </a:graphic>
+                <wp14:sizeRelH relativeFrom="margin">
+                  <wp14:pctWidth>0</wp14:pctWidth>
+                </wp14:sizeRelH>
+                <wp14:sizeRelV relativeFrom="margin">
+                  <wp14:pctHeight>0</wp14:pctHeight>
+                </wp14:sizeRelV>
+              </wp:anchor>
+            </w:drawing>
+          </mc:Choice>
+          <mc:Fallback>
+            <w:pict>
+              <v:oval w14:anchorId="5749388D" id="Oval 1" o:spid="_x0000_s1026" style="position:absolute;margin-left:100.5pt;margin-top:11.7pt;width:60.75pt;height:15.75pt;z-index:251663360;visibility:visible;mso-wrap-style:square;mso-width-percent:0;mso-height-percent:0;mso-wrap-distance-left:9pt;mso-wrap-distance-top:0;mso-wrap-distance-right:9pt;mso-wrap-distance-bottom:0;mso-position-horizontal:absolute;mso-position-horizontal-relative:text;mso-position-vertical:absolute;mso-position-vertical-relative:text;mso-width-percent:0;mso-height-percent:0;mso-width-relative:margin;mso-height-relative:margin;v-text-anchor:middle" o:gfxdata="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" filled="f" strokecolor="red">
+                <v:shadow on="t" color="black" opacity="22937f" origin=",.5" offset="0,.63889mm"/>
+              </v:oval>
+            </w:pict>
+          </mc:Fallback>
+        </mc:AlternateContent>
+      </w:r>
+    </w:p>
+    <w:p>
+      <w:pPr>
+        <w:ind w:left="720"/>
+      </w:pPr>
+    </w:p>
+    <w:p>
+      <w:pPr>
+        <w:ind w:left="720"/>
+      </w:pPr>
+    </w:p>
+    <w:p>
+      <w:pPr>
+        <w:ind w:left="720"/>
+      </w:pPr>
+    </w:p>
+    <w:p>
+      <w:pPr>
+        <w:ind w:left="720"/>
+      </w:pPr>
+    </w:p>
+    <w:p>
+      <w:pPr>
+        <w:ind w:left="720"/>
+      </w:pPr>
+    </w:p>
+    <w:p>
+      <w:pPr>
+        <w:ind w:left="720"/>
+      </w:pPr>
+    </w:p>
+    <w:p/>
+    <w:p/>
+    <w:p>
+      <w:r>
+        <w:rPr>
+          <w:noProof/>
+        </w:rPr>
+        <w:lastRenderedPageBreak/>
+        <w:drawing>
+          <wp:anchor distT="0" distB="0" distL="114300" distR="114300" simplePos="0" relativeHeight="251664384" behindDoc="1" locked="0" layoutInCell="1" allowOverlap="1" wp14:anchorId="0C0B51C0" wp14:editId="294BE0AF">
+            <wp:simplePos x="0" y="0"/>
+            <wp:positionH relativeFrom="margin">
+              <wp:align>left</wp:align>
+            </wp:positionH>
+            <wp:positionV relativeFrom="paragraph">
+              <wp:posOffset>186690</wp:posOffset>
+            </wp:positionV>
+            <wp:extent cx="2543175" cy="2838450"/>
+            <wp:effectExtent l="0" t="0" r="0" b="0"/>
+            <wp:wrapTight wrapText="bothSides">
+              <wp:wrapPolygon edited="0">
+                <wp:start x="0" y="0"/>
+                <wp:lineTo x="0" y="21455"/>
+                <wp:lineTo x="21357" y="21455"/>
+                <wp:lineTo x="21357" y="0"/>
+                <wp:lineTo x="0" y="0"/>
+              </wp:wrapPolygon>
+            </wp:wrapTight>
+            <wp:docPr id="1872567676" name="Picture 1"/>
+            <wp:cNvGraphicFramePr>
+              <a:graphicFrameLocks xmlns:a="http://schemas.openxmlformats.org/drawingml/2006/main" noChangeAspect="1"/>
+            </wp:cNvGraphicFramePr>
+            <a:graphic xmlns:a="http://schemas.openxmlformats.org/drawingml/2006/main">
+              <a:graphicData uri="http://schemas.openxmlformats.org/drawingml/2006/picture">
+                <pic:pic xmlns:pic="http://schemas.openxmlformats.org/drawingml/2006/picture">
+                  <pic:nvPicPr>
+                    <pic:cNvPr id="1872567676" name=""/>
+                    <pic:cNvPicPr/>
+                  </pic:nvPicPr>
+                  <pic:blipFill>
+                    <a:blip r:embed="rId16">
+                      <a:extLst>
+                        <a:ext uri="{28A0092B-C50C-407E-A947-70E740481C1C}">
+                          <a14:useLocalDpi xmlns:a14="http://schemas.microsoft.com/office/drawing/2010/main" val="0"/>
+                        </a:ext>
+                      </a:extLst>
+                    </a:blip>
+                    <a:stretch>
+                      <a:fillRect/>
+                    </a:stretch>
+                  </pic:blipFill>
+                  <pic:spPr>
+                    <a:xfrm>
+                      <a:off x="0" y="0"/>
+                      <a:ext cx="2543175" cy="2838450"/>
+                    </a:xfrm>
+                    <a:prstGeom prst="rect">
+                      <a:avLst/>
+                    </a:prstGeom>
+                  </pic:spPr>
+                </pic:pic>
+              </a:graphicData>
+            </a:graphic>
+            <wp14:sizeRelH relativeFrom="margin">
+              <wp14:pctWidth>0</wp14:pctWidth>
+            </wp14:sizeRelH>
+            <wp14:sizeRelV relativeFrom="margin">
+              <wp14:pctHeight>0</wp14:pctHeight>
+            </wp14:sizeRelV>
+          </wp:anchor>
+        </w:drawing>
+      </w:r>
+      <w:r>
+        <w:t xml:space="preserve">Step 3:                                                                     Step 4: </w:t>
+      </w:r>
+    </w:p>
+    <w:p>
+      <w:r>
+        <w:rPr>
+          <w:noProof/>
+        </w:rPr>
+        <w:drawing>
+          <wp:anchor distT="0" distB="0" distL="114300" distR="114300" simplePos="0" relativeHeight="251666432" behindDoc="1" locked="0" layoutInCell="1" allowOverlap="1" wp14:anchorId="5EF75A50" wp14:editId="52508681">
+            <wp:simplePos x="0" y="0"/>
+            <wp:positionH relativeFrom="column">
+              <wp:posOffset>3124200</wp:posOffset>
+            </wp:positionH>
+            <wp:positionV relativeFrom="paragraph">
+              <wp:posOffset>11430</wp:posOffset>
+            </wp:positionV>
+            <wp:extent cx="3095625" cy="1330960"/>
+            <wp:effectExtent l="0" t="0" r="9525" b="2540"/>
+            <wp:wrapTight wrapText="bothSides">
+              <wp:wrapPolygon edited="0">
+                <wp:start x="0" y="0"/>
+                <wp:lineTo x="0" y="21332"/>
+                <wp:lineTo x="21534" y="21332"/>
+                <wp:lineTo x="21534" y="0"/>
+                <wp:lineTo x="0" y="0"/>
+              </wp:wrapPolygon>
+            </wp:wrapTight>
+            <wp:docPr id="816566562" name="Picture 1" descr="Graphical user interface, text, application&#10;&#10;Description automatically generated"/>
+            <wp:cNvGraphicFramePr>
+              <a:graphicFrameLocks xmlns:a="http://schemas.openxmlformats.org/drawingml/2006/main" noChangeAspect="1"/>
+            </wp:cNvGraphicFramePr>
+            <a:graphic xmlns:a="http://schemas.openxmlformats.org/drawingml/2006/main">
+              <a:graphicData uri="http://schemas.openxmlformats.org/drawingml/2006/picture">
+                <pic:pic xmlns:pic="http://schemas.openxmlformats.org/drawingml/2006/picture">
+                  <pic:nvPicPr>
+                    <pic:cNvPr id="816566562" name="Picture 1" descr="Graphical user interface, text, application&#10;&#10;Description automatically generated"/>
+                    <pic:cNvPicPr/>
+                  </pic:nvPicPr>
+                  <pic:blipFill>
+                    <a:blip r:embed="rId17">
+                      <a:extLst>
+                        <a:ext uri="{28A0092B-C50C-407E-A947-70E740481C1C}">
+                          <a14:useLocalDpi xmlns:a14="http://schemas.microsoft.com/office/drawing/2010/main" val="0"/>
+                        </a:ext>
+                      </a:extLst>
+                    </a:blip>
+                    <a:stretch>
+                      <a:fillRect/>
+                    </a:stretch>
+                  </pic:blipFill>
+                  <pic:spPr>
+                    <a:xfrm>
+                      <a:off x="0" y="0"/>
+                      <a:ext cx="3095625" cy="1330960"/>
+                    </a:xfrm>
+                    <a:prstGeom prst="rect">
+                      <a:avLst/>
+                    </a:prstGeom>
+                  </pic:spPr>
+                </pic:pic>
+              </a:graphicData>
+            </a:graphic>
+            <wp14:sizeRelH relativeFrom="margin">
+              <wp14:pctWidth>0</wp14:pctWidth>
+            </wp14:sizeRelH>
+            <wp14:sizeRelV relativeFrom="margin">
+              <wp14:pctHeight>0</wp14:pctHeight>
+            </wp14:sizeRelV>
+          </wp:anchor>
+        </w:drawing>
+      </w:r>
+      <w:r>
+        <w:rPr>
+          <w:noProof/>
+        </w:rPr>
+        <mc:AlternateContent>
+          <mc:Choice Requires="wps">
+            <w:drawing>
+              <wp:anchor distT="0" distB="0" distL="114300" distR="114300" simplePos="0" relativeHeight="251665408" behindDoc="0" locked="0" layoutInCell="1" allowOverlap="1" wp14:anchorId="7644DBBA" wp14:editId="4AAE58BE">
+                <wp:simplePos x="0" y="0"/>
+                <wp:positionH relativeFrom="column">
+                  <wp:posOffset>962025</wp:posOffset>
+                </wp:positionH>
+                <wp:positionV relativeFrom="paragraph">
+                  <wp:posOffset>59055</wp:posOffset>
+                </wp:positionV>
+                <wp:extent cx="314325" cy="314325"/>
+                <wp:effectExtent l="57150" t="19050" r="66675" b="104775"/>
+                <wp:wrapNone/>
+                <wp:docPr id="1910313105" name="Oval 1"/>
+                <wp:cNvGraphicFramePr/>
+                <a:graphic xmlns:a="http://schemas.openxmlformats.org/drawingml/2006/main">
+                  <a:graphicData uri="http://schemas.microsoft.com/office/word/2010/wordprocessingShape">
+                    <wps:wsp>
+                      <wps:cNvSpPr/>
+                      <wps:spPr>
+                        <a:xfrm>
+                          <a:off x="0" y="0"/>
+                          <a:ext cx="314325" cy="314325"/>
+                        </a:xfrm>
+                        <a:prstGeom prst="ellipse">
+                          <a:avLst/>
+                        </a:prstGeom>
+                        <a:noFill/>
+                        <a:ln>
+                          <a:solidFill>
+                            <a:srgbClr val="FF0000"/>
+                          </a:solidFill>
+                        </a:ln>
+                      </wps:spPr>
+                      <wps:style>
+                        <a:lnRef idx="1">
+                          <a:schemeClr val="accent1"/>
+                        </a:lnRef>
+                        <a:fillRef idx="3">
+                          <a:schemeClr val="accent1"/>
+                        </a:fillRef>
+                        <a:effectRef idx="2">
+                          <a:schemeClr val="accent1"/>
+                        </a:effectRef>
+                        <a:fontRef idx="minor">
+                          <a:schemeClr val="lt1"/>
+                        </a:fontRef>
+                      </wps:style>
+                      <wps:bodyPr rot="0" spcFirstLastPara="0" vertOverflow="overflow" horzOverflow="overflow" vert="horz" wrap="square" lIns="91440" tIns="45720" rIns="91440" bIns="45720" numCol="1" spcCol="0" rtlCol="0" fromWordArt="0" anchor="ctr" anchorCtr="0" forceAA="0" compatLnSpc="1">
+                        <a:prstTxWarp prst="textNoShape">
+                          <a:avLst/>
+                        </a:prstTxWarp>
+                        <a:noAutofit/>
+                      </wps:bodyPr>
+                    </wps:wsp>
+                  </a:graphicData>
+                </a:graphic>
+                <wp14:sizeRelH relativeFrom="margin">
+                  <wp14:pctWidth>0</wp14:pctWidth>
+                </wp14:sizeRelH>
+                <wp14:sizeRelV relativeFrom="margin">
+                  <wp14:pctHeight>0</wp14:pctHeight>
+                </wp14:sizeRelV>
+              </wp:anchor>
+            </w:drawing>
+          </mc:Choice>
+          <mc:Fallback>
+            <w:pict>
+              <v:oval w14:anchorId="7EDB94AE" id="Oval 1" o:spid="_x0000_s1026" style="position:absolute;margin-left:75.75pt;margin-top:4.65pt;width:24.75pt;height:24.75pt;z-index:251665408;visibility:visible;mso-wrap-style:square;mso-width-percent:0;mso-height-percent:0;mso-wrap-distance-left:9pt;mso-wrap-distance-top:0;mso-wrap-distance-right:9pt;mso-wrap-distance-bottom:0;mso-position-horizontal:absolute;mso-position-horizontal-relative:text;mso-position-vertical:absolute;mso-position-vertical-relative:text;mso-width-percent:0;mso-height-percent:0;mso-width-relative:margin;mso-height-relative:margin;v-text-anchor:middle" o:gfxdata="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" filled="f" strokecolor="red">
+                <v:shadow on="t" color="black" opacity="22937f" origin=",.5" offset="0,.63889mm"/>
+              </v:oval>
+            </w:pict>
+          </mc:Fallback>
+        </mc:AlternateContent>
+      </w:r>
+    </w:p>
+    <w:p/>
+    <w:p/>
+    <w:p>
+      <w:pPr>
+        <w:ind w:left="720"/>
+      </w:pPr>
+    </w:p>
+    <w:p>
+      <w:pPr>
+        <w:ind w:left="720"/>
+      </w:pPr>
+    </w:p>
+    <w:p>
+      <w:pPr>
+        <w:ind w:left="720"/>
+      </w:pPr>
+      <w:r>
+        <w:rPr>
+          <w:noProof/>
+        </w:rPr>
+        <mc:AlternateContent>
+          <mc:Choice Requires="wps">
+            <w:drawing>
+              <wp:anchor distT="0" distB="0" distL="114300" distR="114300" simplePos="0" relativeHeight="251667456" behindDoc="0" locked="0" layoutInCell="1" allowOverlap="1" wp14:anchorId="1D8F59B3" wp14:editId="1F70F85A">
+                <wp:simplePos x="0" y="0"/>
+                <wp:positionH relativeFrom="column">
+                  <wp:posOffset>4733290</wp:posOffset>
+                </wp:positionH>
+                <wp:positionV relativeFrom="paragraph">
+                  <wp:posOffset>34290</wp:posOffset>
+                </wp:positionV>
+                <wp:extent cx="771525" cy="200025"/>
+                <wp:effectExtent l="57150" t="19050" r="28575" b="104775"/>
+                <wp:wrapNone/>
+                <wp:docPr id="738985308" name="Oval 1"/>
+                <wp:cNvGraphicFramePr/>
+                <a:graphic xmlns:a="http://schemas.openxmlformats.org/drawingml/2006/main">
+                  <a:graphicData uri="http://schemas.microsoft.com/office/word/2010/wordprocessingShape">
+                    <wps:wsp>
+                      <wps:cNvSpPr/>
+                      <wps:spPr>
+                        <a:xfrm>
+                          <a:off x="0" y="0"/>
+                          <a:ext cx="771525" cy="200025"/>
+                        </a:xfrm>
+                        <a:prstGeom prst="ellipse">
+                          <a:avLst/>
+                        </a:prstGeom>
+                        <a:noFill/>
+                        <a:ln>
+                          <a:solidFill>
+                            <a:srgbClr val="FF0000"/>
+                          </a:solidFill>
+                        </a:ln>
+                      </wps:spPr>
+                      <wps:style>
+                        <a:lnRef idx="1">
+                          <a:schemeClr val="accent1"/>
+                        </a:lnRef>
+                        <a:fillRef idx="3">
+                          <a:schemeClr val="accent1"/>
+                        </a:fillRef>
+                        <a:effectRef idx="2">
+                          <a:schemeClr val="accent1"/>
+                        </a:effectRef>
+                        <a:fontRef idx="minor">
+                          <a:schemeClr val="lt1"/>
+                        </a:fontRef>
+                      </wps:style>
+                      <wps:bodyPr rot="0" spcFirstLastPara="0" vertOverflow="overflow" horzOverflow="overflow" vert="horz" wrap="square" lIns="91440" tIns="45720" rIns="91440" bIns="45720" numCol="1" spcCol="0" rtlCol="0" fromWordArt="0" anchor="ctr" anchorCtr="0" forceAA="0" compatLnSpc="1">
+                        <a:prstTxWarp prst="textNoShape">
+                          <a:avLst/>
+                        </a:prstTxWarp>
+                        <a:noAutofit/>
+                      </wps:bodyPr>
+                    </wps:wsp>
+                  </a:graphicData>
+                </a:graphic>
+                <wp14:sizeRelH relativeFrom="margin">
+                  <wp14:pctWidth>0</wp14:pctWidth>
+                </wp14:sizeRelH>
+                <wp14:sizeRelV relativeFrom="margin">
+                  <wp14:pctHeight>0</wp14:pctHeight>
+                </wp14:sizeRelV>
+              </wp:anchor>
+            </w:drawing>
+          </mc:Choice>
+          <mc:Fallback>
+            <w:pict>
+              <v:oval w14:anchorId="0A6885D6" id="Oval 1" o:spid="_x0000_s1026" style="position:absolute;margin-left:372.7pt;margin-top:2.7pt;width:60.75pt;height:15.75pt;z-index:251667456;visibility:visible;mso-wrap-style:square;mso-width-percent:0;mso-height-percent:0;mso-wrap-distance-left:9pt;mso-wrap-distance-top:0;mso-wrap-distance-right:9pt;mso-wrap-distance-bottom:0;mso-position-horizontal:absolute;mso-position-horizontal-relative:text;mso-position-vertical:absolute;mso-position-vertical-relative:text;mso-width-percent:0;mso-height-percent:0;mso-width-relative:margin;mso-height-relative:margin;v-text-anchor:middle" o:gfxdata="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" filled="f" strokecolor="red">
+                <v:shadow on="t" color="black" opacity="22937f" origin=",.5" offset="0,.63889mm"/>
+              </v:oval>
+            </w:pict>
+          </mc:Fallback>
+        </mc:AlternateContent>
+      </w:r>
+    </w:p>
+    <w:p>
+      <w:pPr>
+        <w:ind w:left="720"/>
+      </w:pPr>
+    </w:p>
+    <w:p>
+      <w:pPr>
+        <w:ind w:left="720"/>
+      </w:pPr>
+    </w:p>
+    <w:p>
+      <w:pPr>
+        <w:ind w:left="720"/>
+      </w:pPr>
+    </w:p>
+    <w:p>
+      <w:pPr>
+        <w:ind w:left="720"/>
+      </w:pPr>
+    </w:p>
+    <w:p>
+      <w:pPr>
+        <w:ind w:left="720"/>
+      </w:pPr>
+    </w:p>
+    <w:p>
+      <w:pPr>
+        <w:ind w:left="720"/>
+      </w:pPr>
+    </w:p>
+    <w:p>
+      <w:pPr>
+        <w:ind w:left="720"/>
+      </w:pPr>
+    </w:p>
+    <w:p>
+      <w:pPr>
+        <w:ind w:left="720"/>
+      </w:pPr>
+    </w:p>
+    <w:p>
+      <w:pPr>
+        <w:ind w:left="720"/>
+      </w:pPr>
+    </w:p>
+    <w:p>
+      <w:pPr>
+        <w:ind w:left="720"/>
+      </w:pPr>
+    </w:p>
+    <w:p>
+      <w:pPr>
+        <w:ind w:left="720"/>
+      </w:pPr>
+    </w:p>
+    <w:p>
+      <w:pPr>
+        <w:ind w:left="720"/>
+      </w:pPr>
+    </w:p>
+    <w:p>
+      <w:pPr>
+        <w:ind w:left="720"/>
+      </w:pPr>
+    </w:p>
+    <w:p>
+      <w:pPr>
+        <w:ind w:left="720"/>
+      </w:pPr>
+    </w:p>
+    <w:p>
+      <w:pPr>
+        <w:ind w:left="720"/>
+      </w:pPr>
+    </w:p>
+    <w:p>
+      <w:r>
+        <w:t xml:space="preserve">Step 5:                                                                     Step 6: </w:t>
+      </w:r>
+    </w:p>
+    <w:p>
+      <w:r>
+        <w:rPr>
+          <w:noProof/>
+        </w:rPr>
+        <w:drawing>
+          <wp:anchor distT="0" distB="0" distL="114300" distR="114300" simplePos="0" relativeHeight="251670528" behindDoc="1" locked="0" layoutInCell="1" allowOverlap="1" wp14:anchorId="4BF463BF" wp14:editId="79A36210">
+            <wp:simplePos x="0" y="0"/>
+            <wp:positionH relativeFrom="margin">
+              <wp:align>right</wp:align>
+            </wp:positionH>
+            <wp:positionV relativeFrom="paragraph">
+              <wp:posOffset>10160</wp:posOffset>
+            </wp:positionV>
+            <wp:extent cx="2828925" cy="1332865"/>
+            <wp:effectExtent l="0" t="0" r="9525" b="635"/>
+            <wp:wrapTight wrapText="bothSides">
+              <wp:wrapPolygon edited="0">
+                <wp:start x="0" y="0"/>
+                <wp:lineTo x="0" y="21302"/>
+                <wp:lineTo x="21527" y="21302"/>
+                <wp:lineTo x="21527" y="0"/>
+                <wp:lineTo x="0" y="0"/>
+              </wp:wrapPolygon>
+            </wp:wrapTight>
+            <wp:docPr id="1103484684" name="Picture 1" descr="Graphical user interface, text, application&#10;&#10;Description automatically generated"/>
+            <wp:cNvGraphicFramePr>
+              <a:graphicFrameLocks xmlns:a="http://schemas.openxmlformats.org/drawingml/2006/main" noChangeAspect="1"/>
+            </wp:cNvGraphicFramePr>
+            <a:graphic xmlns:a="http://schemas.openxmlformats.org/drawingml/2006/main">
+              <a:graphicData uri="http://schemas.openxmlformats.org/drawingml/2006/picture">
+                <pic:pic xmlns:pic="http://schemas.openxmlformats.org/drawingml/2006/picture">
+                  <pic:nvPicPr>
+                    <pic:cNvPr id="1103484684" name="Picture 1" descr="Graphical user interface, text, application&#10;&#10;Description automatically generated"/>
+                    <pic:cNvPicPr/>
+                  </pic:nvPicPr>
+                  <pic:blipFill>
+                    <a:blip r:embed="rId18">
+                      <a:extLst>
+                        <a:ext uri="{28A0092B-C50C-407E-A947-70E740481C1C}">
+                          <a14:useLocalDpi xmlns:a14="http://schemas.microsoft.com/office/drawing/2010/main" val="0"/>
+                        </a:ext>
+                      </a:extLst>
+                    </a:blip>
+                    <a:stretch>
+                      <a:fillRect/>
+                    </a:stretch>
+                  </pic:blipFill>
+                  <pic:spPr>
+                    <a:xfrm>
+                      <a:off x="0" y="0"/>
+                      <a:ext cx="2828925" cy="1332865"/>
+                    </a:xfrm>
+                    <a:prstGeom prst="rect">
+                      <a:avLst/>
+                    </a:prstGeom>
+                  </pic:spPr>
+                </pic:pic>
+              </a:graphicData>
+            </a:graphic>
+            <wp14:sizeRelH relativeFrom="margin">
+              <wp14:pctWidth>0</wp14:pctWidth>
+            </wp14:sizeRelH>
+            <wp14:sizeRelV relativeFrom="margin">
+              <wp14:pctHeight>0</wp14:pctHeight>
+            </wp14:sizeRelV>
+          </wp:anchor>
+        </w:drawing>
+      </w:r>
+      <w:r>
+        <w:rPr>
+          <w:noProof/>
+        </w:rPr>
+        <w:drawing>
+          <wp:anchor distT="0" distB="0" distL="114300" distR="114300" simplePos="0" relativeHeight="251668480" behindDoc="1" locked="0" layoutInCell="1" allowOverlap="1" wp14:anchorId="0BF5EB30" wp14:editId="744C4F26">
+            <wp:simplePos x="0" y="0"/>
+            <wp:positionH relativeFrom="margin">
+              <wp:align>left</wp:align>
+            </wp:positionH>
+            <wp:positionV relativeFrom="paragraph">
+              <wp:posOffset>10160</wp:posOffset>
+            </wp:positionV>
+            <wp:extent cx="2636520" cy="1304925"/>
+            <wp:effectExtent l="0" t="0" r="0" b="0"/>
+            <wp:wrapTight wrapText="bothSides">
+              <wp:wrapPolygon edited="0">
+                <wp:start x="0" y="0"/>
+                <wp:lineTo x="0" y="21127"/>
+                <wp:lineTo x="21382" y="21127"/>
+                <wp:lineTo x="21382" y="0"/>
+                <wp:lineTo x="0" y="0"/>
+              </wp:wrapPolygon>
+            </wp:wrapTight>
+            <wp:docPr id="1460763139" name="Picture 1" descr="Graphical user interface, text, application, Word&#10;&#10;Description automatically generated"/>
+            <wp:cNvGraphicFramePr>
+              <a:graphicFrameLocks xmlns:a="http://schemas.openxmlformats.org/drawingml/2006/main" noChangeAspect="1"/>
+            </wp:cNvGraphicFramePr>
+            <a:graphic xmlns:a="http://schemas.openxmlformats.org/drawingml/2006/main">
+              <a:graphicData uri="http://schemas.openxmlformats.org/drawingml/2006/picture">
+                <pic:pic xmlns:pic="http://schemas.openxmlformats.org/drawingml/2006/picture">
+                  <pic:nvPicPr>
+                    <pic:cNvPr id="1460763139" name="Picture 1" descr="Graphical user interface, text, application, Word&#10;&#10;Description automatically generated"/>
+                    <pic:cNvPicPr/>
+                  </pic:nvPicPr>
+                  <pic:blipFill>
+                    <a:blip r:embed="rId19">
+                      <a:extLst>
+                        <a:ext uri="{28A0092B-C50C-407E-A947-70E740481C1C}">
+                          <a14:useLocalDpi xmlns:a14="http://schemas.microsoft.com/office/drawing/2010/main" val="0"/>
+                        </a:ext>
+                      </a:extLst>
+                    </a:blip>
+                    <a:stretch>
+                      <a:fillRect/>
+                    </a:stretch>
+                  </pic:blipFill>
+                  <pic:spPr>
+                    <a:xfrm>
+                      <a:off x="0" y="0"/>
+                      <a:ext cx="2638441" cy="1305620"/>
+                    </a:xfrm>
+                    <a:prstGeom prst="rect">
+                      <a:avLst/>
+                    </a:prstGeom>
+                  </pic:spPr>
+                </pic:pic>
+              </a:graphicData>
+            </a:graphic>
+            <wp14:sizeRelH relativeFrom="margin">
+              <wp14:pctWidth>0</wp14:pctWidth>
+            </wp14:sizeRelH>
+            <wp14:sizeRelV relativeFrom="margin">
+              <wp14:pctHeight>0</wp14:pctHeight>
+            </wp14:sizeRelV>
+          </wp:anchor>
+        </w:drawing>
+      </w:r>
+    </w:p>
+    <w:p/>
+    <w:p/>
+    <w:p>
+      <w:pPr>
+        <w:ind w:left="720"/>
+      </w:pPr>
+    </w:p>
+    <w:p>
+      <w:pPr>
+        <w:ind w:left="720"/>
+      </w:pPr>
+    </w:p>
+    <w:p>
+      <w:pPr>
+        <w:ind w:left="720"/>
+      </w:pPr>
+      <w:r>
+        <w:rPr>
+          <w:noProof/>
+        </w:rPr>
+        <mc:AlternateContent>
+          <mc:Choice Requires="wps">
+            <w:drawing>
+              <wp:anchor distT="0" distB="0" distL="114300" distR="114300" simplePos="0" relativeHeight="251678720" behindDoc="0" locked="0" layoutInCell="1" allowOverlap="1" wp14:anchorId="2E856648" wp14:editId="4EB1AD33">
+                <wp:simplePos x="0" y="0"/>
+                <wp:positionH relativeFrom="column">
+                  <wp:posOffset>3731629</wp:posOffset>
+                </wp:positionH>
+                <wp:positionV relativeFrom="paragraph">
+                  <wp:posOffset>16849</wp:posOffset>
+                </wp:positionV>
+                <wp:extent cx="771525" cy="200025"/>
+                <wp:effectExtent l="57150" t="19050" r="28575" b="104775"/>
+                <wp:wrapNone/>
+                <wp:docPr id="508665658" name="Oval 1"/>
+                <wp:cNvGraphicFramePr/>
+                <a:graphic xmlns:a="http://schemas.openxmlformats.org/drawingml/2006/main">
+                  <a:graphicData uri="http://schemas.microsoft.com/office/word/2010/wordprocessingShape">
+                    <wps:wsp>
+                      <wps:cNvSpPr/>
+                      <wps:spPr>
+                        <a:xfrm>
+                          <a:off x="0" y="0"/>
+                          <a:ext cx="771525" cy="200025"/>
+                        </a:xfrm>
+                        <a:prstGeom prst="ellipse">
+                          <a:avLst/>
+                        </a:prstGeom>
+                        <a:noFill/>
+                        <a:ln>
+                          <a:solidFill>
+                            <a:srgbClr val="FF0000"/>
+                          </a:solidFill>
+                        </a:ln>
+                      </wps:spPr>
+                      <wps:style>
+                        <a:lnRef idx="1">
+                          <a:schemeClr val="accent1"/>
+                        </a:lnRef>
+                        <a:fillRef idx="3">
+                          <a:schemeClr val="accent1"/>
+                        </a:fillRef>
+                        <a:effectRef idx="2">
+                          <a:schemeClr val="accent1"/>
+                        </a:effectRef>
+                        <a:fontRef idx="minor">
+                          <a:schemeClr val="lt1"/>
+                        </a:fontRef>
+                      </wps:style>
+                      <wps:bodyPr rot="0" spcFirstLastPara="0" vertOverflow="overflow" horzOverflow="overflow" vert="horz" wrap="square" lIns="91440" tIns="45720" rIns="91440" bIns="45720" numCol="1" spcCol="0" rtlCol="0" fromWordArt="0" anchor="ctr" anchorCtr="0" forceAA="0" compatLnSpc="1">
+                        <a:prstTxWarp prst="textNoShape">
+                          <a:avLst/>
+                        </a:prstTxWarp>
+                        <a:noAutofit/>
+                      </wps:bodyPr>
+                    </wps:wsp>
+                  </a:graphicData>
+                </a:graphic>
+                <wp14:sizeRelH relativeFrom="margin">
+                  <wp14:pctWidth>0</wp14:pctWidth>
+                </wp14:sizeRelH>
+                <wp14:sizeRelV relativeFrom="margin">
+                  <wp14:pctHeight>0</wp14:pctHeight>
+                </wp14:sizeRelV>
+              </wp:anchor>
+            </w:drawing>
+          </mc:Choice>
+          <mc:Fallback>
+            <w:pict>
+              <v:oval w14:anchorId="12EAB8DE" id="Oval 1" o:spid="_x0000_s1026" style="position:absolute;margin-left:293.85pt;margin-top:1.35pt;width:60.75pt;height:15.75pt;z-index:251678720;visibility:visible;mso-wrap-style:square;mso-width-percent:0;mso-height-percent:0;mso-wrap-distance-left:9pt;mso-wrap-distance-top:0;mso-wrap-distance-right:9pt;mso-wrap-distance-bottom:0;mso-position-horizontal:absolute;mso-position-horizontal-relative:text;mso-position-vertical:absolute;mso-position-vertical-relative:text;mso-width-percent:0;mso-height-percent:0;mso-width-relative:margin;mso-height-relative:margin;v-text-anchor:middle" o:gfxdata="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" filled="f" strokecolor="red">
+                <v:shadow on="t" color="black" opacity="22937f" origin=",.5" offset="0,.63889mm"/>
+              </v:oval>
+            </w:pict>
+          </mc:Fallback>
+        </mc:AlternateContent>
+      </w:r>
+      <w:r>
+        <w:rPr>
+          <w:noProof/>
+        </w:rPr>
+        <mc:AlternateContent>
+          <mc:Choice Requires="wps">
+            <w:drawing>
+              <wp:anchor distT="0" distB="0" distL="114300" distR="114300" simplePos="0" relativeHeight="251669504" behindDoc="0" locked="0" layoutInCell="1" allowOverlap="1" wp14:anchorId="114E5D97" wp14:editId="06691817">
+                <wp:simplePos x="0" y="0"/>
+                <wp:positionH relativeFrom="column">
+                  <wp:posOffset>1257300</wp:posOffset>
+                </wp:positionH>
+                <wp:positionV relativeFrom="paragraph">
+                  <wp:posOffset>57150</wp:posOffset>
+                </wp:positionV>
+                <wp:extent cx="771525" cy="200025"/>
+                <wp:effectExtent l="57150" t="19050" r="28575" b="104775"/>
+                <wp:wrapNone/>
+                <wp:docPr id="1497269019" name="Oval 1"/>
+                <wp:cNvGraphicFramePr/>
+                <a:graphic xmlns:a="http://schemas.openxmlformats.org/drawingml/2006/main">
+                  <a:graphicData uri="http://schemas.microsoft.com/office/word/2010/wordprocessingShape">
+                    <wps:wsp>
+                      <wps:cNvSpPr/>
+                      <wps:spPr>
+                        <a:xfrm>
+                          <a:off x="0" y="0"/>
+                          <a:ext cx="771525" cy="200025"/>
+                        </a:xfrm>
+                        <a:prstGeom prst="ellipse">
+                          <a:avLst/>
+                        </a:prstGeom>
+                        <a:noFill/>
+                        <a:ln>
+                          <a:solidFill>
+                            <a:srgbClr val="FF0000"/>
+                          </a:solidFill>
+                        </a:ln>
+                      </wps:spPr>
+                      <wps:style>
+                        <a:lnRef idx="1">
+                          <a:schemeClr val="accent1"/>
+                        </a:lnRef>
+                        <a:fillRef idx="3">
+                          <a:schemeClr val="accent1"/>
+                        </a:fillRef>
+                        <a:effectRef idx="2">
+                          <a:schemeClr val="accent1"/>
+                        </a:effectRef>
+                        <a:fontRef idx="minor">
+                          <a:schemeClr val="lt1"/>
+                        </a:fontRef>
+                      </wps:style>
+                      <wps:bodyPr rot="0" spcFirstLastPara="0" vertOverflow="overflow" horzOverflow="overflow" vert="horz" wrap="square" lIns="91440" tIns="45720" rIns="91440" bIns="45720" numCol="1" spcCol="0" rtlCol="0" fromWordArt="0" anchor="ctr" anchorCtr="0" forceAA="0" compatLnSpc="1">
+                        <a:prstTxWarp prst="textNoShape">
+                          <a:avLst/>
+                        </a:prstTxWarp>
+                        <a:noAutofit/>
+                      </wps:bodyPr>
+                    </wps:wsp>
+                  </a:graphicData>
+                </a:graphic>
+                <wp14:sizeRelH relativeFrom="margin">
+                  <wp14:pctWidth>0</wp14:pctWidth>
+                </wp14:sizeRelH>
+                <wp14:sizeRelV relativeFrom="margin">
+                  <wp14:pctHeight>0</wp14:pctHeight>
+                </wp14:sizeRelV>
+              </wp:anchor>
+            </w:drawing>
+          </mc:Choice>
+          <mc:Fallback>
+            <w:pict>
+              <v:oval w14:anchorId="53E6B423" id="Oval 1" o:spid="_x0000_s1026" style="position:absolute;margin-left:99pt;margin-top:4.5pt;width:60.75pt;height:15.75pt;z-index:251669504;visibility:visible;mso-wrap-style:square;mso-width-percent:0;mso-height-percent:0;mso-wrap-distance-left:9pt;mso-wrap-distance-top:0;mso-wrap-distance-right:9pt;mso-wrap-distance-bottom:0;mso-position-horizontal:absolute;mso-position-horizontal-relative:text;mso-position-vertical:absolute;mso-position-vertical-relative:text;mso-width-percent:0;mso-height-percent:0;mso-width-relative:margin;mso-height-relative:margin;v-text-anchor:middle" o:gfxdata="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" filled="f" strokecolor="red">
+                <v:shadow on="t" color="black" opacity="22937f" origin=",.5" offset="0,.63889mm"/>
+              </v:oval>
+            </w:pict>
+          </mc:Fallback>
+        </mc:AlternateContent>
+      </w:r>
+    </w:p>
+    <w:p>
+      <w:pPr>
+        <w:ind w:left="720"/>
+      </w:pPr>
+    </w:p>
+    <w:p>
+      <w:pPr>
+        <w:ind w:left="720"/>
+      </w:pPr>
+    </w:p>
+    <w:p>
+      <w:pPr>
+        <w:ind w:left="720"/>
+      </w:pPr>
+    </w:p>
+    <w:p>
+      <w:r>
+        <w:t xml:space="preserve">Step 7:                                                                     </w:t>
+      </w:r>
+    </w:p>
+    <w:p>
+      <w:r>
+        <w:rPr>
+          <w:noProof/>
+        </w:rPr>
+        <mc:AlternateContent>
+          <mc:Choice Requires="wps">
+            <w:drawing>
+              <wp:anchor distT="0" distB="0" distL="114300" distR="114300" simplePos="0" relativeHeight="251671552" behindDoc="0" locked="0" layoutInCell="1" allowOverlap="1" wp14:anchorId="08CDE09B" wp14:editId="5D2E6144">
+                <wp:simplePos x="0" y="0"/>
+                <wp:positionH relativeFrom="column">
+                  <wp:posOffset>561974</wp:posOffset>
+                </wp:positionH>
+                <wp:positionV relativeFrom="paragraph">
+                  <wp:posOffset>29845</wp:posOffset>
+                </wp:positionV>
+                <wp:extent cx="238125" cy="142875"/>
+                <wp:effectExtent l="57150" t="19050" r="28575" b="104775"/>
+                <wp:wrapNone/>
+                <wp:docPr id="544496939" name="Oval 1"/>
+                <wp:cNvGraphicFramePr/>
+                <a:graphic xmlns:a="http://schemas.openxmlformats.org/drawingml/2006/main">
+                  <a:graphicData uri="http://schemas.microsoft.com/office/word/2010/wordprocessingShape">
+                    <wps:wsp>
+                      <wps:cNvSpPr/>
+                      <wps:spPr>
+                        <a:xfrm>
+                          <a:off x="0" y="0"/>
+                          <a:ext cx="238125" cy="142875"/>
+                        </a:xfrm>
+                        <a:prstGeom prst="ellipse">
+                          <a:avLst/>
+                        </a:prstGeom>
+                        <a:noFill/>
+                        <a:ln>
+                          <a:solidFill>
+                            <a:srgbClr val="FF0000"/>
+                          </a:solidFill>
+                        </a:ln>
+                      </wps:spPr>
+                      <wps:style>
+                        <a:lnRef idx="1">
+                          <a:schemeClr val="accent1"/>
+                        </a:lnRef>
+                        <a:fillRef idx="3">
+                          <a:schemeClr val="accent1"/>
+                        </a:fillRef>
+                        <a:effectRef idx="2">
+                          <a:schemeClr val="accent1"/>
+                        </a:effectRef>
+                        <a:fontRef idx="minor">
+                          <a:schemeClr val="lt1"/>
+                        </a:fontRef>
+                      </wps:style>
+                      <wps:bodyPr rot="0" spcFirstLastPara="0" vertOverflow="overflow" horzOverflow="overflow" vert="horz" wrap="square" lIns="91440" tIns="45720" rIns="91440" bIns="45720" numCol="1" spcCol="0" rtlCol="0" fromWordArt="0" anchor="ctr" anchorCtr="0" forceAA="0" compatLnSpc="1">
+                        <a:prstTxWarp prst="textNoShape">
+                          <a:avLst/>
+                        </a:prstTxWarp>
+                        <a:noAutofit/>
+                      </wps:bodyPr>
+                    </wps:wsp>
+                  </a:graphicData>
+                </a:graphic>
+                <wp14:sizeRelH relativeFrom="margin">
+                  <wp14:pctWidth>0</wp14:pctWidth>
+                </wp14:sizeRelH>
+                <wp14:sizeRelV relativeFrom="margin">
+                  <wp14:pctHeight>0</wp14:pctHeight>
+                </wp14:sizeRelV>
+              </wp:anchor>
+            </w:drawing>
+          </mc:Choice>
+          <mc:Fallback>
+            <w:pict>
+              <v:oval w14:anchorId="28655671" id="Oval 1" o:spid="_x0000_s1026" style="position:absolute;margin-left:44.25pt;margin-top:2.35pt;width:18.75pt;height:11.25pt;z-index:251671552;visibility:visible;mso-wrap-style:square;mso-width-percent:0;mso-height-percent:0;mso-wrap-distance-left:9pt;mso-wrap-distance-top:0;mso-wrap-distance-right:9pt;mso-wrap-distance-bottom:0;mso-position-horizontal:absolute;mso-position-horizontal-relative:text;mso-position-vertical:absolute;mso-position-vertical-relative:text;mso-width-percent:0;mso-height-percent:0;mso-width-relative:margin;mso-height-relative:margin;v-text-anchor:middle" o:gfxdata="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" filled="f" strokecolor="red">
+                <v:shadow on="t" color="black" opacity="22937f" origin=",.5" offset="0,.63889mm"/>
+              </v:oval>
+            </w:pict>
+          </mc:Fallback>
+        </mc:AlternateContent>
+      </w:r>
+      <w:r>
+        <w:rPr>
+          <w:noProof/>
+        </w:rPr>
+        <w:drawing>
+          <wp:inline distT="0" distB="0" distL="0" distR="0" wp14:anchorId="57564811" wp14:editId="24179044">
+            <wp:extent cx="2981796" cy="1704975"/>
+            <wp:effectExtent l="0" t="0" r="9525" b="0"/>
+            <wp:docPr id="1771870319" name="Picture 1" descr="Graphical user interface, table&#10;&#10;Description automatically generated"/>
+            <wp:cNvGraphicFramePr>
+              <a:graphicFrameLocks xmlns:a="http://schemas.openxmlformats.org/drawingml/2006/main" noChangeAspect="1"/>
+            </wp:cNvGraphicFramePr>
+            <a:graphic xmlns:a="http://schemas.openxmlformats.org/drawingml/2006/main">
+              <a:graphicData uri="http://schemas.openxmlformats.org/drawingml/2006/picture">
+                <pic:pic xmlns:pic="http://schemas.openxmlformats.org/drawingml/2006/picture">
+                  <pic:nvPicPr>
+                    <pic:cNvPr id="1771870319" name="Picture 1" descr="Graphical user interface, table&#10;&#10;Description automatically generated"/>
+                    <pic:cNvPicPr/>
+                  </pic:nvPicPr>
+                  <pic:blipFill>
+                    <a:blip r:embed="rId20"/>
+                    <a:stretch>
+                      <a:fillRect/>
+                    </a:stretch>
+                  </pic:blipFill>
+                  <pic:spPr>
+                    <a:xfrm>
+                      <a:off x="0" y="0"/>
+                      <a:ext cx="2991670" cy="1710621"/>
+                    </a:xfrm>
+                    <a:prstGeom prst="rect">
+                      <a:avLst/>
+                    </a:prstGeom>
+                  </pic:spPr>
+                </pic:pic>
+              </a:graphicData>
+            </a:graphic>
+          </wp:inline>
+        </w:drawing>
+      </w:r>
+    </w:p>
+    <w:p>
+      <w:r>
+        <w:br w:type="page"/>
+      </w:r>
+    </w:p>
+    <w:p>
+      <w:pPr>
+        <w:ind w:left="720"/>
+      </w:pPr>
+    </w:p>
+    <w:p>
+      <w:pPr>
+        <w:rPr>
+          <w:i/>
+          <w:iCs/>
+          <w:color w:val="FF0000"/>
+        </w:rPr>
+      </w:pPr>
+      <w:r>
+        <w:rPr>
+          <w:i/>
+          <w:iCs/>
+          <w:color w:val="FF0000"/>
+        </w:rPr>
+        <w:t>'CustomerOrdersExport1.csv'</w:t>
+      </w:r>
+    </w:p>
+    <w:p>
+      <w:pPr>
+        <w:rPr>
+          <w:i/>
+          <w:iCs/>
+          <w:color w:val="FF0000"/>
+        </w:rPr>
+      </w:pPr>
+    </w:p>
+    <w:p>
+      <w:r>
+        <w:rPr>
+          <w:noProof/>
+        </w:rPr>
+        <mc:AlternateContent>
+          <mc:Choice Requires="wps">
+            <w:drawing>
+              <wp:anchor distT="0" distB="0" distL="114300" distR="114300" simplePos="0" relativeHeight="251679744" behindDoc="0" locked="0" layoutInCell="1" allowOverlap="1" wp14:anchorId="37063D3F" wp14:editId="05686ABD">
+                <wp:simplePos x="0" y="0"/>
+                <wp:positionH relativeFrom="column">
+                  <wp:posOffset>5433237</wp:posOffset>
+                </wp:positionH>
+                <wp:positionV relativeFrom="paragraph">
+                  <wp:posOffset>527640</wp:posOffset>
+                </wp:positionV>
+                <wp:extent cx="323850" cy="161925"/>
+                <wp:effectExtent l="57150" t="19050" r="0" b="104775"/>
+                <wp:wrapNone/>
+                <wp:docPr id="190594114" name="Oval 1"/>
+                <wp:cNvGraphicFramePr/>
+                <a:graphic xmlns:a="http://schemas.openxmlformats.org/drawingml/2006/main">
+                  <a:graphicData uri="http://schemas.microsoft.com/office/word/2010/wordprocessingShape">
+                    <wps:wsp>
+                      <wps:cNvSpPr/>
+                      <wps:spPr>
+                        <a:xfrm>
+                          <a:off x="0" y="0"/>
+                          <a:ext cx="323850" cy="161925"/>
+                        </a:xfrm>
+                        <a:prstGeom prst="ellipse">
+                          <a:avLst/>
+                        </a:prstGeom>
+                        <a:noFill/>
+                        <a:ln>
+                          <a:solidFill>
+                            <a:srgbClr val="FF0000"/>
+                          </a:solidFill>
+                        </a:ln>
+                      </wps:spPr>
+                      <wps:style>
+                        <a:lnRef idx="1">
+                          <a:schemeClr val="accent1"/>
+                        </a:lnRef>
+                        <a:fillRef idx="3">
+                          <a:schemeClr val="accent1"/>
+                        </a:fillRef>
+                        <a:effectRef idx="2">
+                          <a:schemeClr val="accent1"/>
+                        </a:effectRef>
+                        <a:fontRef idx="minor">
+                          <a:schemeClr val="lt1"/>
+                        </a:fontRef>
+                      </wps:style>
+                      <wps:bodyPr rot="0" spcFirstLastPara="0" vertOverflow="overflow" horzOverflow="overflow" vert="horz" wrap="square" lIns="91440" tIns="45720" rIns="91440" bIns="45720" numCol="1" spcCol="0" rtlCol="0" fromWordArt="0" anchor="ctr" anchorCtr="0" forceAA="0" compatLnSpc="1">
+                        <a:prstTxWarp prst="textNoShape">
+                          <a:avLst/>
+                        </a:prstTxWarp>
+                        <a:noAutofit/>
+                      </wps:bodyPr>
+                    </wps:wsp>
+                  </a:graphicData>
+                </a:graphic>
+                <wp14:sizeRelH relativeFrom="margin">
+                  <wp14:pctWidth>0</wp14:pctWidth>
+                </wp14:sizeRelH>
+                <wp14:sizeRelV relativeFrom="margin">
+                  <wp14:pctHeight>0</wp14:pctHeight>
+                </wp14:sizeRelV>
+              </wp:anchor>
+            </w:drawing>
+          </mc:Choice>
+          <mc:Fallback>
+            <w:pict>
+              <v:oval w14:anchorId="60443666" id="Oval 1" o:spid="_x0000_s1026" style="position:absolute;margin-left:427.8pt;margin-top:41.55pt;width:25.5pt;height:12.75pt;z-index:251679744;visibility:visible;mso-wrap-style:square;mso-width-percent:0;mso-height-percent:0;mso-wrap-distance-left:9pt;mso-wrap-distance-top:0;mso-wrap-distance-right:9pt;mso-wrap-distance-bottom:0;mso-position-horizontal:absolute;mso-position-horizontal-relative:text;mso-position-vertical:absolute;mso-position-vertical-relative:text;mso-width-percent:0;mso-height-percent:0;mso-width-relative:margin;mso-height-relative:margin;v-text-anchor:middle" o:gfxdata="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" filled="f" strokecolor="red">
+                <v:shadow on="t" color="black" opacity="22937f" origin=",.5" offset="0,.63889mm"/>
+              </v:oval>
+            </w:pict>
+          </mc:Fallback>
+        </mc:AlternateContent>
+      </w:r>
+      <w:r>
+        <w:rPr>
+          <w:noProof/>
+        </w:rPr>
+        <mc:AlternateContent>
+          <mc:Choice Requires="wps">
+            <w:drawing>
+              <wp:anchor distT="0" distB="0" distL="114300" distR="114300" simplePos="0" relativeHeight="251675648" behindDoc="0" locked="0" layoutInCell="1" allowOverlap="1" wp14:anchorId="11D387C4" wp14:editId="7B0C1908">
+                <wp:simplePos x="0" y="0"/>
+                <wp:positionH relativeFrom="column">
+                  <wp:posOffset>1501140</wp:posOffset>
+                </wp:positionH>
+                <wp:positionV relativeFrom="paragraph">
+                  <wp:posOffset>568960</wp:posOffset>
+                </wp:positionV>
+                <wp:extent cx="771525" cy="200025"/>
+                <wp:effectExtent l="57150" t="19050" r="28575" b="104775"/>
+                <wp:wrapNone/>
+                <wp:docPr id="722405443" name="Oval 1"/>
+                <wp:cNvGraphicFramePr/>
+                <a:graphic xmlns:a="http://schemas.openxmlformats.org/drawingml/2006/main">
+                  <a:graphicData uri="http://schemas.microsoft.com/office/word/2010/wordprocessingShape">
+                    <wps:wsp>
+                      <wps:cNvSpPr/>
+                      <wps:spPr>
+                        <a:xfrm>
+                          <a:off x="0" y="0"/>
+                          <a:ext cx="771525" cy="200025"/>
+                        </a:xfrm>
+                        <a:prstGeom prst="ellipse">
+                          <a:avLst/>
+                        </a:prstGeom>
+                        <a:noFill/>
+                        <a:ln>
+                          <a:solidFill>
+                            <a:srgbClr val="FF0000"/>
+                          </a:solidFill>
+                        </a:ln>
+                      </wps:spPr>
+                      <wps:style>
+                        <a:lnRef idx="1">
+                          <a:schemeClr val="accent1"/>
+                        </a:lnRef>
+                        <a:fillRef idx="3">
+                          <a:schemeClr val="accent1"/>
+                        </a:fillRef>
+                        <a:effectRef idx="2">
+                          <a:schemeClr val="accent1"/>
+                        </a:effectRef>
+                        <a:fontRef idx="minor">
+                          <a:schemeClr val="lt1"/>
+                        </a:fontRef>
+                      </wps:style>
+                      <wps:bodyPr rot="0" spcFirstLastPara="0" vertOverflow="overflow" horzOverflow="overflow" vert="horz" wrap="square" lIns="91440" tIns="45720" rIns="91440" bIns="45720" numCol="1" spcCol="0" rtlCol="0" fromWordArt="0" anchor="ctr" anchorCtr="0" forceAA="0" compatLnSpc="1">
+                        <a:prstTxWarp prst="textNoShape">
+                          <a:avLst/>
+                        </a:prstTxWarp>
+                        <a:noAutofit/>
+                      </wps:bodyPr>
+                    </wps:wsp>
+                  </a:graphicData>
+                </a:graphic>
+                <wp14:sizeRelH relativeFrom="margin">
+                  <wp14:pctWidth>0</wp14:pctWidth>
+                </wp14:sizeRelH>
+                <wp14:sizeRelV relativeFrom="margin">
+                  <wp14:pctHeight>0</wp14:pctHeight>
+                </wp14:sizeRelV>
+              </wp:anchor>
+            </w:drawing>
+          </mc:Choice>
+          <mc:Fallback>
+            <w:pict>
+              <v:oval w14:anchorId="4939AEA4" id="Oval 1" o:spid="_x0000_s1026" style="position:absolute;margin-left:118.2pt;margin-top:44.8pt;width:60.75pt;height:15.75pt;z-index:251675648;visibility:visible;mso-wrap-style:square;mso-width-percent:0;mso-height-percent:0;mso-wrap-distance-left:9pt;mso-wrap-distance-top:0;mso-wrap-distance-right:9pt;mso-wrap-distance-bottom:0;mso-position-horizontal:absolute;mso-position-horizontal-relative:text;mso-position-vertical:absolute;mso-position-vertical-relative:text;mso-width-percent:0;mso-height-percent:0;mso-width-relative:margin;mso-height-relative:margin;v-text-anchor:middle" o:gfxdata="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" filled="f" strokecolor="red">
+                <v:shadow on="t" color="black" opacity="22937f" origin=",.5" offset="0,.63889mm"/>
+              </v:oval>
+            </w:pict>
+          </mc:Fallback>
+        </mc:AlternateContent>
+      </w:r>
+      <w:r>
+        <w:rPr>
+          <w:noProof/>
+        </w:rPr>
+        <mc:AlternateContent>
+          <mc:Choice Requires="wps">
+            <w:drawing>
+              <wp:anchor distT="0" distB="0" distL="114300" distR="114300" simplePos="0" relativeHeight="251676672" behindDoc="0" locked="0" layoutInCell="1" allowOverlap="1" wp14:anchorId="1A2935E7" wp14:editId="3A05AB45">
+                <wp:simplePos x="0" y="0"/>
+                <wp:positionH relativeFrom="column">
+                  <wp:posOffset>885825</wp:posOffset>
+                </wp:positionH>
+                <wp:positionV relativeFrom="paragraph">
+                  <wp:posOffset>441325</wp:posOffset>
+                </wp:positionV>
+                <wp:extent cx="323850" cy="161925"/>
+                <wp:effectExtent l="57150" t="19050" r="0" b="104775"/>
+                <wp:wrapNone/>
+                <wp:docPr id="93192381" name="Oval 1"/>
+                <wp:cNvGraphicFramePr/>
+                <a:graphic xmlns:a="http://schemas.openxmlformats.org/drawingml/2006/main">
+                  <a:graphicData uri="http://schemas.microsoft.com/office/word/2010/wordprocessingShape">
+                    <wps:wsp>
+                      <wps:cNvSpPr/>
+                      <wps:spPr>
+                        <a:xfrm>
+                          <a:off x="0" y="0"/>
+                          <a:ext cx="323850" cy="161925"/>
+                        </a:xfrm>
+                        <a:prstGeom prst="ellipse">
+                          <a:avLst/>
+                        </a:prstGeom>
+                        <a:noFill/>
+                        <a:ln>
+                          <a:solidFill>
+                            <a:srgbClr val="FF0000"/>
+                          </a:solidFill>
+                        </a:ln>
+                      </wps:spPr>
+                      <wps:style>
+                        <a:lnRef idx="1">
+                          <a:schemeClr val="accent1"/>
+                        </a:lnRef>
+                        <a:fillRef idx="3">
+                          <a:schemeClr val="accent1"/>
+                        </a:fillRef>
+                        <a:effectRef idx="2">
+                          <a:schemeClr val="accent1"/>
+                        </a:effectRef>
+                        <a:fontRef idx="minor">
+                          <a:schemeClr val="lt1"/>
+                        </a:fontRef>
+                      </wps:style>
+                      <wps:bodyPr rot="0" spcFirstLastPara="0" vertOverflow="overflow" horzOverflow="overflow" vert="horz" wrap="square" lIns="91440" tIns="45720" rIns="91440" bIns="45720" numCol="1" spcCol="0" rtlCol="0" fromWordArt="0" anchor="ctr" anchorCtr="0" forceAA="0" compatLnSpc="1">
+                        <a:prstTxWarp prst="textNoShape">
+                          <a:avLst/>
+                        </a:prstTxWarp>
+                        <a:noAutofit/>
+                      </wps:bodyPr>
+                    </wps:wsp>
+                  </a:graphicData>
+                </a:graphic>
+                <wp14:sizeRelH relativeFrom="margin">
+                  <wp14:pctWidth>0</wp14:pctWidth>
+                </wp14:sizeRelH>
+                <wp14:sizeRelV relativeFrom="margin">
+                  <wp14:pctHeight>0</wp14:pctHeight>
+                </wp14:sizeRelV>
+              </wp:anchor>
+            </w:drawing>
+          </mc:Choice>
+          <mc:Fallback>
+            <w:pict>
+              <v:oval w14:anchorId="60715713" id="Oval 1" o:spid="_x0000_s1026" style="position:absolute;margin-left:69.75pt;margin-top:34.75pt;width:25.5pt;height:12.75pt;z-index:251676672;visibility:visible;mso-wrap-style:square;mso-width-percent:0;mso-height-percent:0;mso-wrap-distance-left:9pt;mso-wrap-distance-top:0;mso-wrap-distance-right:9pt;mso-wrap-distance-bottom:0;mso-position-horizontal:absolute;mso-position-horizontal-relative:text;mso-position-vertical:absolute;mso-position-vertical-relative:text;mso-width-percent:0;mso-height-percent:0;mso-width-relative:margin;mso-height-relative:margin;v-text-anchor:middle" o:gfxdata="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" filled="f" strokecolor="red">
+                <v:shadow on="t" color="black" opacity="22937f" origin=",.5" offset="0,.63889mm"/>
+              </v:oval>
+            </w:pict>
+          </mc:Fallback>
+        </mc:AlternateContent>
+      </w:r>
+      <w:r>
+        <w:rPr>
+          <w:noProof/>
+        </w:rPr>
+        <w:drawing>
+          <wp:anchor distT="0" distB="0" distL="114300" distR="114300" simplePos="0" relativeHeight="251677696" behindDoc="1" locked="0" layoutInCell="1" allowOverlap="1" wp14:anchorId="0688536E" wp14:editId="36F562E0">
+            <wp:simplePos x="0" y="0"/>
+            <wp:positionH relativeFrom="page">
+              <wp:posOffset>4067175</wp:posOffset>
+            </wp:positionH>
+            <wp:positionV relativeFrom="paragraph">
+              <wp:posOffset>290830</wp:posOffset>
+            </wp:positionV>
+            <wp:extent cx="2541270" cy="2533650"/>
+            <wp:effectExtent l="0" t="0" r="0" b="0"/>
+            <wp:wrapTight wrapText="bothSides">
+              <wp:wrapPolygon edited="0">
+                <wp:start x="0" y="0"/>
+                <wp:lineTo x="0" y="21438"/>
+                <wp:lineTo x="21373" y="21438"/>
+                <wp:lineTo x="21373" y="0"/>
+                <wp:lineTo x="0" y="0"/>
+              </wp:wrapPolygon>
+            </wp:wrapTight>
+            <wp:docPr id="138330936" name="Picture 1" descr="Graphical user interface, application&#10;&#10;Description automatically generated"/>
+            <wp:cNvGraphicFramePr>
+              <a:graphicFrameLocks xmlns:a="http://schemas.openxmlformats.org/drawingml/2006/main" noChangeAspect="1"/>
+            </wp:cNvGraphicFramePr>
+            <a:graphic xmlns:a="http://schemas.openxmlformats.org/drawingml/2006/main">
+              <a:graphicData uri="http://schemas.openxmlformats.org/drawingml/2006/picture">
+                <pic:pic xmlns:pic="http://schemas.openxmlformats.org/drawingml/2006/picture">
+                  <pic:nvPicPr>
+                    <pic:cNvPr id="138330936" name="Picture 1" descr="Graphical user interface, application&#10;&#10;Description automatically generated"/>
+                    <pic:cNvPicPr/>
+                  </pic:nvPicPr>
+                  <pic:blipFill>
+                    <a:blip r:embed="rId21" cstate="print">
+                      <a:extLst>
+                        <a:ext uri="{28A0092B-C50C-407E-A947-70E740481C1C}">
+                          <a14:useLocalDpi xmlns:a14="http://schemas.microsoft.com/office/drawing/2010/main" val="0"/>
+                        </a:ext>
+                      </a:extLst>
+                    </a:blip>
+                    <a:stretch>
+                      <a:fillRect/>
+                    </a:stretch>
+                  </pic:blipFill>
+                  <pic:spPr>
+                    <a:xfrm>
+                      <a:off x="0" y="0"/>
+                      <a:ext cx="2541270" cy="2533650"/>
+                    </a:xfrm>
+                    <a:prstGeom prst="rect">
+                      <a:avLst/>
+                    </a:prstGeom>
+                  </pic:spPr>
+                </pic:pic>
+              </a:graphicData>
+            </a:graphic>
+            <wp14:sizeRelH relativeFrom="margin">
+              <wp14:pctWidth>0</wp14:pctWidth>
+            </wp14:sizeRelH>
+            <wp14:sizeRelV relativeFrom="margin">
+              <wp14:pctHeight>0</wp14:pctHeight>
+            </wp14:sizeRelV>
+          </wp:anchor>
+        </w:drawing>
+      </w:r>
+      <w:r>
+        <w:rPr>
+          <w:noProof/>
+        </w:rPr>
+        <w:drawing>
+          <wp:anchor distT="0" distB="0" distL="114300" distR="114300" simplePos="0" relativeHeight="251674624" behindDoc="1" locked="0" layoutInCell="1" allowOverlap="1" wp14:anchorId="7EDF02E3" wp14:editId="4C7EC4A9">
+            <wp:simplePos x="0" y="0"/>
+            <wp:positionH relativeFrom="column">
+              <wp:posOffset>-70485</wp:posOffset>
+            </wp:positionH>
+            <wp:positionV relativeFrom="paragraph">
+              <wp:posOffset>192405</wp:posOffset>
+            </wp:positionV>
+            <wp:extent cx="2837815" cy="2569210"/>
+            <wp:effectExtent l="0" t="0" r="635" b="2540"/>
+            <wp:wrapTight wrapText="bothSides">
+              <wp:wrapPolygon edited="0">
+                <wp:start x="0" y="0"/>
+                <wp:lineTo x="0" y="21461"/>
+                <wp:lineTo x="21460" y="21461"/>
+                <wp:lineTo x="21460" y="0"/>
+                <wp:lineTo x="0" y="0"/>
+              </wp:wrapPolygon>
+            </wp:wrapTight>
+            <wp:docPr id="863547043" name="Picture 1" descr="Graphical user interface, application&#10;&#10;Description automatically generated"/>
+            <wp:cNvGraphicFramePr>
+              <a:graphicFrameLocks xmlns:a="http://schemas.openxmlformats.org/drawingml/2006/main" noChangeAspect="1"/>
+            </wp:cNvGraphicFramePr>
+            <a:graphic xmlns:a="http://schemas.openxmlformats.org/drawingml/2006/main">
+              <a:graphicData uri="http://schemas.openxmlformats.org/drawingml/2006/picture">
+                <pic:pic xmlns:pic="http://schemas.openxmlformats.org/drawingml/2006/picture">
+                  <pic:nvPicPr>
+                    <pic:cNvPr id="863547043" name="Picture 1" descr="Graphical user interface, application&#10;&#10;Description automatically generated"/>
+                    <pic:cNvPicPr/>
+                  </pic:nvPicPr>
+                  <pic:blipFill>
+                    <a:blip r:embed="rId22">
+                      <a:extLst>
+                        <a:ext uri="{28A0092B-C50C-407E-A947-70E740481C1C}">
+                          <a14:useLocalDpi xmlns:a14="http://schemas.microsoft.com/office/drawing/2010/main" val="0"/>
+                        </a:ext>
+                      </a:extLst>
+                    </a:blip>
+                    <a:stretch>
+                      <a:fillRect/>
+                    </a:stretch>
+                  </pic:blipFill>
+                  <pic:spPr>
+                    <a:xfrm>
+                      <a:off x="0" y="0"/>
+                      <a:ext cx="2837815" cy="2569210"/>
+                    </a:xfrm>
+                    <a:prstGeom prst="rect">
+                      <a:avLst/>
+                    </a:prstGeom>
+                  </pic:spPr>
+                </pic:pic>
+              </a:graphicData>
+            </a:graphic>
+            <wp14:sizeRelH relativeFrom="margin">
+              <wp14:pctWidth>0</wp14:pctWidth>
+            </wp14:sizeRelH>
+            <wp14:sizeRelV relativeFrom="margin">
+              <wp14:pctHeight>0</wp14:pctHeight>
+            </wp14:sizeRelV>
+          </wp:anchor>
+        </w:drawing>
+      </w:r>
+      <w:r>
+        <w:t xml:space="preserve">Step 1:                                                                     Step 2: </w:t>
+      </w:r>
+    </w:p>
+    <w:p/>
+    <w:p/>
+    <w:p>
+      <w:r>
+        <w:rPr>
+          <w:noProof/>
+        </w:rPr>
+        <mc:AlternateContent>
+          <mc:Choice Requires="wps">
+            <w:drawing>
+              <wp:anchor distT="0" distB="0" distL="114300" distR="114300" simplePos="0" relativeHeight="251683840" behindDoc="0" locked="0" layoutInCell="1" allowOverlap="1" wp14:anchorId="364B6D86" wp14:editId="06B57743">
+                <wp:simplePos x="0" y="0"/>
+                <wp:positionH relativeFrom="column">
+                  <wp:posOffset>4463415</wp:posOffset>
+                </wp:positionH>
+                <wp:positionV relativeFrom="paragraph">
+                  <wp:posOffset>1236183</wp:posOffset>
+                </wp:positionV>
+                <wp:extent cx="771525" cy="200025"/>
+                <wp:effectExtent l="57150" t="19050" r="28575" b="104775"/>
+                <wp:wrapNone/>
+                <wp:docPr id="1304285706" name="Oval 1"/>
+                <wp:cNvGraphicFramePr/>
+                <a:graphic xmlns:a="http://schemas.openxmlformats.org/drawingml/2006/main">
+                  <a:graphicData uri="http://schemas.microsoft.com/office/word/2010/wordprocessingShape">
+                    <wps:wsp>
+                      <wps:cNvSpPr/>
+                      <wps:spPr>
+                        <a:xfrm>
+                          <a:off x="0" y="0"/>
+                          <a:ext cx="771525" cy="200025"/>
+                        </a:xfrm>
+                        <a:prstGeom prst="ellipse">
+                          <a:avLst/>
+                        </a:prstGeom>
+                        <a:noFill/>
+                        <a:ln>
+                          <a:solidFill>
+                            <a:srgbClr val="FF0000"/>
+                          </a:solidFill>
+                        </a:ln>
+                      </wps:spPr>
+                      <wps:style>
+                        <a:lnRef idx="1">
+                          <a:schemeClr val="accent1"/>
+                        </a:lnRef>
+                        <a:fillRef idx="3">
+                          <a:schemeClr val="accent1"/>
+                        </a:fillRef>
+                        <a:effectRef idx="2">
+                          <a:schemeClr val="accent1"/>
+                        </a:effectRef>
+                        <a:fontRef idx="minor">
+                          <a:schemeClr val="lt1"/>
+                        </a:fontRef>
+                      </wps:style>
+                      <wps:bodyPr rot="0" spcFirstLastPara="0" vertOverflow="overflow" horzOverflow="overflow" vert="horz" wrap="square" lIns="91440" tIns="45720" rIns="91440" bIns="45720" numCol="1" spcCol="0" rtlCol="0" fromWordArt="0" anchor="ctr" anchorCtr="0" forceAA="0" compatLnSpc="1">
+                        <a:prstTxWarp prst="textNoShape">
+                          <a:avLst/>
+                        </a:prstTxWarp>
+                        <a:noAutofit/>
+                      </wps:bodyPr>
+                    </wps:wsp>
+                  </a:graphicData>
+                </a:graphic>
+                <wp14:sizeRelH relativeFrom="margin">
+                  <wp14:pctWidth>0</wp14:pctWidth>
+                </wp14:sizeRelH>
+                <wp14:sizeRelV relativeFrom="margin">
+                  <wp14:pctHeight>0</wp14:pctHeight>
+                </wp14:sizeRelV>
+              </wp:anchor>
+            </w:drawing>
+          </mc:Choice>
+          <mc:Fallback>
+            <w:pict>
+              <v:oval w14:anchorId="024E4C81" id="Oval 1" o:spid="_x0000_s1026" style="position:absolute;margin-left:351.45pt;margin-top:97.35pt;width:60.75pt;height:15.75pt;z-index:251683840;visibility:visible;mso-wrap-style:square;mso-width-percent:0;mso-height-percent:0;mso-wrap-distance-left:9pt;mso-wrap-distance-top:0;mso-wrap-distance-right:9pt;mso-wrap-distance-bottom:0;mso-position-horizontal:absolute;mso-position-horizontal-relative:text;mso-position-vertical:absolute;mso-position-vertical-relative:text;mso-width-percent:0;mso-height-percent:0;mso-width-relative:margin;mso-height-relative:margin;v-text-anchor:middle" o:gfxdata="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" filled="f" strokecolor="red">
+                <v:shadow on="t" color="black" opacity="22937f" origin=",.5" offset="0,.63889mm"/>
+              </v:oval>
+            </w:pict>
+          </mc:Fallback>
+        </mc:AlternateContent>
+      </w:r>
+      <w:r>
+        <w:rPr>
+          <w:noProof/>
+        </w:rPr>
+        <mc:AlternateContent>
+          <mc:Choice Requires="wps">
+            <w:drawing>
+              <wp:anchor distT="0" distB="0" distL="114300" distR="114300" simplePos="0" relativeHeight="251681792" behindDoc="0" locked="0" layoutInCell="1" allowOverlap="1" wp14:anchorId="7AAD070C" wp14:editId="5AF46306">
+                <wp:simplePos x="0" y="0"/>
+                <wp:positionH relativeFrom="column">
+                  <wp:posOffset>1367628</wp:posOffset>
+                </wp:positionH>
+                <wp:positionV relativeFrom="paragraph">
+                  <wp:posOffset>1124585</wp:posOffset>
+                </wp:positionV>
+                <wp:extent cx="771525" cy="200025"/>
+                <wp:effectExtent l="57150" t="19050" r="28575" b="104775"/>
+                <wp:wrapNone/>
+                <wp:docPr id="1210526953" name="Oval 1"/>
+                <wp:cNvGraphicFramePr/>
+                <a:graphic xmlns:a="http://schemas.openxmlformats.org/drawingml/2006/main">
+                  <a:graphicData uri="http://schemas.microsoft.com/office/word/2010/wordprocessingShape">
+                    <wps:wsp>
+                      <wps:cNvSpPr/>
+                      <wps:spPr>
+                        <a:xfrm>
+                          <a:off x="0" y="0"/>
+                          <a:ext cx="771525" cy="200025"/>
+                        </a:xfrm>
+                        <a:prstGeom prst="ellipse">
+                          <a:avLst/>
+                        </a:prstGeom>
+                        <a:noFill/>
+                        <a:ln>
+                          <a:solidFill>
+                            <a:srgbClr val="FF0000"/>
+                          </a:solidFill>
+                        </a:ln>
+                      </wps:spPr>
+                      <wps:style>
+                        <a:lnRef idx="1">
+                          <a:schemeClr val="accent1"/>
+                        </a:lnRef>
+                        <a:fillRef idx="3">
+                          <a:schemeClr val="accent1"/>
+                        </a:fillRef>
+                        <a:effectRef idx="2">
+                          <a:schemeClr val="accent1"/>
+                        </a:effectRef>
+                        <a:fontRef idx="minor">
+                          <a:schemeClr val="lt1"/>
+                        </a:fontRef>
+                      </wps:style>
+                      <wps:bodyPr rot="0" spcFirstLastPara="0" vertOverflow="overflow" horzOverflow="overflow" vert="horz" wrap="square" lIns="91440" tIns="45720" rIns="91440" bIns="45720" numCol="1" spcCol="0" rtlCol="0" fromWordArt="0" anchor="ctr" anchorCtr="0" forceAA="0" compatLnSpc="1">
+                        <a:prstTxWarp prst="textNoShape">
+                          <a:avLst/>
+                        </a:prstTxWarp>
+                        <a:noAutofit/>
+                      </wps:bodyPr>
+                    </wps:wsp>
+                  </a:graphicData>
+                </a:graphic>
+                <wp14:sizeRelH relativeFrom="margin">
+                  <wp14:pctWidth>0</wp14:pctWidth>
+                </wp14:sizeRelH>
+                <wp14:sizeRelV relativeFrom="margin">
+                  <wp14:pctHeight>0</wp14:pctHeight>
+                </wp14:sizeRelV>
+              </wp:anchor>
+            </w:drawing>
+          </mc:Choice>
+          <mc:Fallback>
+            <w:pict>
+              <v:oval w14:anchorId="1D863CD6" id="Oval 1" o:spid="_x0000_s1026" style="position:absolute;margin-left:107.7pt;margin-top:88.55pt;width:60.75pt;height:15.75pt;z-index:251681792;visibility:visible;mso-wrap-style:square;mso-width-percent:0;mso-height-percent:0;mso-wrap-distance-left:9pt;mso-wrap-distance-top:0;mso-wrap-distance-right:9pt;mso-wrap-distance-bottom:0;mso-position-horizontal:absolute;mso-position-horizontal-relative:text;mso-position-vertical:absolute;mso-position-vertical-relative:text;mso-width-percent:0;mso-height-percent:0;mso-width-relative:margin;mso-height-relative:margin;v-text-anchor:middle" o:gfxdata="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" filled="f" strokecolor="red">
+                <v:shadow on="t" color="black" opacity="22937f" origin=",.5" offset="0,.63889mm"/>
+              </v:oval>
+            </w:pict>
+          </mc:Fallback>
+        </mc:AlternateContent>
+      </w:r>
+      <w:r>
+        <w:rPr>
+          <w:noProof/>
+        </w:rPr>
+        <w:drawing>
+          <wp:anchor distT="0" distB="0" distL="114300" distR="114300" simplePos="0" relativeHeight="251680768" behindDoc="1" locked="0" layoutInCell="1" allowOverlap="1" wp14:anchorId="6C87CD32" wp14:editId="30D7E636">
+            <wp:simplePos x="0" y="0"/>
+            <wp:positionH relativeFrom="column">
+              <wp:posOffset>-12538</wp:posOffset>
+            </wp:positionH>
+            <wp:positionV relativeFrom="paragraph">
+              <wp:posOffset>307975</wp:posOffset>
+            </wp:positionV>
+            <wp:extent cx="2795905" cy="1202055"/>
+            <wp:effectExtent l="0" t="0" r="4445" b="0"/>
+            <wp:wrapTight wrapText="bothSides">
+              <wp:wrapPolygon edited="0">
+                <wp:start x="0" y="0"/>
+                <wp:lineTo x="0" y="21223"/>
+                <wp:lineTo x="21487" y="21223"/>
+                <wp:lineTo x="21487" y="0"/>
+                <wp:lineTo x="0" y="0"/>
+              </wp:wrapPolygon>
+            </wp:wrapTight>
+            <wp:docPr id="482238275" name="Picture 1" descr="Graphical user interface, text, application&#10;&#10;Description automatically generated"/>
+            <wp:cNvGraphicFramePr>
+              <a:graphicFrameLocks xmlns:a="http://schemas.openxmlformats.org/drawingml/2006/main" noChangeAspect="1"/>
+            </wp:cNvGraphicFramePr>
+            <a:graphic xmlns:a="http://schemas.openxmlformats.org/drawingml/2006/main">
+              <a:graphicData uri="http://schemas.openxmlformats.org/drawingml/2006/picture">
+                <pic:pic xmlns:pic="http://schemas.openxmlformats.org/drawingml/2006/picture">
+                  <pic:nvPicPr>
+                    <pic:cNvPr id="816566562" name="Picture 1" descr="Graphical user interface, text, application&#10;&#10;Description automatically generated"/>
+                    <pic:cNvPicPr/>
+                  </pic:nvPicPr>
+                  <pic:blipFill>
+                    <a:blip r:embed="rId17">
+                      <a:extLst>
+                        <a:ext uri="{28A0092B-C50C-407E-A947-70E740481C1C}">
+                          <a14:useLocalDpi xmlns:a14="http://schemas.microsoft.com/office/drawing/2010/main" val="0"/>
+                        </a:ext>
+                      </a:extLst>
+                    </a:blip>
+                    <a:stretch>
+                      <a:fillRect/>
+                    </a:stretch>
+                  </pic:blipFill>
+                  <pic:spPr>
+                    <a:xfrm>
+                      <a:off x="0" y="0"/>
+                      <a:ext cx="2795905" cy="1202055"/>
+                    </a:xfrm>
+                    <a:prstGeom prst="rect">
+                      <a:avLst/>
+                    </a:prstGeom>
+                  </pic:spPr>
+                </pic:pic>
+              </a:graphicData>
+            </a:graphic>
+            <wp14:sizeRelH relativeFrom="margin">
+              <wp14:pctWidth>0</wp14:pctWidth>
+            </wp14:sizeRelH>
+            <wp14:sizeRelV relativeFrom="margin">
+              <wp14:pctHeight>0</wp14:pctHeight>
+            </wp14:sizeRelV>
+          </wp:anchor>
+        </w:drawing>
+      </w:r>
+      <w:r>
+        <w:rPr>
+          <w:noProof/>
+        </w:rPr>
+        <w:drawing>
+          <wp:anchor distT="0" distB="0" distL="114300" distR="114300" simplePos="0" relativeHeight="251682816" behindDoc="1" locked="0" layoutInCell="1" allowOverlap="1" wp14:anchorId="65A76095" wp14:editId="61313275">
+            <wp:simplePos x="0" y="0"/>
+            <wp:positionH relativeFrom="margin">
+              <wp:posOffset>3213100</wp:posOffset>
+            </wp:positionH>
+            <wp:positionV relativeFrom="paragraph">
+              <wp:posOffset>256378</wp:posOffset>
+            </wp:positionV>
+            <wp:extent cx="2636520" cy="1304925"/>
+            <wp:effectExtent l="0" t="0" r="0" b="9525"/>
+            <wp:wrapTight wrapText="bothSides">
+              <wp:wrapPolygon edited="0">
+                <wp:start x="0" y="0"/>
+                <wp:lineTo x="0" y="21442"/>
+                <wp:lineTo x="21382" y="21442"/>
+                <wp:lineTo x="21382" y="0"/>
+                <wp:lineTo x="0" y="0"/>
+              </wp:wrapPolygon>
+            </wp:wrapTight>
+            <wp:docPr id="1418498331" name="Picture 1" descr="Graphical user interface, text, application, Word&#10;&#10;Description automatically generated"/>
+            <wp:cNvGraphicFramePr>
+              <a:graphicFrameLocks xmlns:a="http://schemas.openxmlformats.org/drawingml/2006/main" noChangeAspect="1"/>
+            </wp:cNvGraphicFramePr>
+            <a:graphic xmlns:a="http://schemas.openxmlformats.org/drawingml/2006/main">
+              <a:graphicData uri="http://schemas.openxmlformats.org/drawingml/2006/picture">
+                <pic:pic xmlns:pic="http://schemas.openxmlformats.org/drawingml/2006/picture">
+                  <pic:nvPicPr>
+                    <pic:cNvPr id="1460763139" name="Picture 1" descr="Graphical user interface, text, application, Word&#10;&#10;Description automatically generated"/>
+                    <pic:cNvPicPr/>
+                  </pic:nvPicPr>
+                  <pic:blipFill>
+                    <a:blip r:embed="rId19">
+                      <a:extLst>
+                        <a:ext uri="{28A0092B-C50C-407E-A947-70E740481C1C}">
+                          <a14:useLocalDpi xmlns:a14="http://schemas.microsoft.com/office/drawing/2010/main" val="0"/>
+                        </a:ext>
+                      </a:extLst>
+                    </a:blip>
+                    <a:stretch>
+                      <a:fillRect/>
+                    </a:stretch>
+                  </pic:blipFill>
+                  <pic:spPr>
+                    <a:xfrm>
+                      <a:off x="0" y="0"/>
+                      <a:ext cx="2636520" cy="1304925"/>
+                    </a:xfrm>
+                    <a:prstGeom prst="rect">
+                      <a:avLst/>
+                    </a:prstGeom>
+                  </pic:spPr>
+                </pic:pic>
+              </a:graphicData>
+            </a:graphic>
+            <wp14:sizeRelH relativeFrom="margin">
+              <wp14:pctWidth>0</wp14:pctWidth>
+            </wp14:sizeRelH>
+            <wp14:sizeRelV relativeFrom="margin">
+              <wp14:pctHeight>0</wp14:pctHeight>
+            </wp14:sizeRelV>
+          </wp:anchor>
+        </w:drawing>
+      </w:r>
+      <w:r>
+        <w:t xml:space="preserve">Step 3:                                                                     Step 4: </w:t>
+      </w:r>
+    </w:p>
+    <w:p/>
+    <w:p>
+      <w:r>
+        <w:rPr>
+          <w:noProof/>
+        </w:rPr>
+        <mc:AlternateContent>
+          <mc:Choice Requires="wps">
+            <w:drawing>
+              <wp:anchor distT="0" distB="0" distL="114300" distR="114300" simplePos="0" relativeHeight="251687936" behindDoc="0" locked="0" layoutInCell="1" allowOverlap="1" wp14:anchorId="376995C9" wp14:editId="68A40D58">
+                <wp:simplePos x="0" y="0"/>
+                <wp:positionH relativeFrom="column">
+                  <wp:posOffset>3824605</wp:posOffset>
+                </wp:positionH>
+                <wp:positionV relativeFrom="paragraph">
+                  <wp:posOffset>275117</wp:posOffset>
+                </wp:positionV>
+                <wp:extent cx="323850" cy="161925"/>
+                <wp:effectExtent l="57150" t="19050" r="0" b="104775"/>
+                <wp:wrapNone/>
+                <wp:docPr id="468785049" name="Oval 1"/>
+                <wp:cNvGraphicFramePr/>
+                <a:graphic xmlns:a="http://schemas.openxmlformats.org/drawingml/2006/main">
+                  <a:graphicData uri="http://schemas.microsoft.com/office/word/2010/wordprocessingShape">
+                    <wps:wsp>
+                      <wps:cNvSpPr/>
+                      <wps:spPr>
+                        <a:xfrm>
+                          <a:off x="0" y="0"/>
+                          <a:ext cx="323850" cy="161925"/>
+                        </a:xfrm>
+                        <a:prstGeom prst="ellipse">
+                          <a:avLst/>
+                        </a:prstGeom>
+                        <a:noFill/>
+                        <a:ln>
+                          <a:solidFill>
+                            <a:srgbClr val="FF0000"/>
+                          </a:solidFill>
+                        </a:ln>
+                      </wps:spPr>
+                      <wps:style>
+                        <a:lnRef idx="1">
+                          <a:schemeClr val="accent1"/>
+                        </a:lnRef>
+                        <a:fillRef idx="3">
+                          <a:schemeClr val="accent1"/>
+                        </a:fillRef>
+                        <a:effectRef idx="2">
+                          <a:schemeClr val="accent1"/>
+                        </a:effectRef>
+                        <a:fontRef idx="minor">
+                          <a:schemeClr val="lt1"/>
+                        </a:fontRef>
+                      </wps:style>
+                      <wps:bodyPr rot="0" spcFirstLastPara="0" vertOverflow="overflow" horzOverflow="overflow" vert="horz" wrap="square" lIns="91440" tIns="45720" rIns="91440" bIns="45720" numCol="1" spcCol="0" rtlCol="0" fromWordArt="0" anchor="ctr" anchorCtr="0" forceAA="0" compatLnSpc="1">
+                        <a:prstTxWarp prst="textNoShape">
+                          <a:avLst/>
+                        </a:prstTxWarp>
+                        <a:noAutofit/>
+                      </wps:bodyPr>
+                    </wps:wsp>
+                  </a:graphicData>
+                </a:graphic>
+                <wp14:sizeRelH relativeFrom="margin">
+                  <wp14:pctWidth>0</wp14:pctWidth>
+                </wp14:sizeRelH>
+                <wp14:sizeRelV relativeFrom="margin">
+                  <wp14:pctHeight>0</wp14:pctHeight>
+                </wp14:sizeRelV>
+              </wp:anchor>
+            </w:drawing>
+          </mc:Choice>
+          <mc:Fallback>
+            <w:pict>
+              <v:oval w14:anchorId="4D04DB29" id="Oval 1" o:spid="_x0000_s1026" style="position:absolute;margin-left:301.15pt;margin-top:21.65pt;width:25.5pt;height:12.75pt;z-index:251687936;visibility:visible;mso-wrap-style:square;mso-width-percent:0;mso-height-percent:0;mso-wrap-distance-left:9pt;mso-wrap-distance-top:0;mso-wrap-distance-right:9pt;mso-wrap-distance-bottom:0;mso-position-horizontal:absolute;mso-position-horizontal-relative:text;mso-position-vertical:absolute;mso-position-vertical-relative:text;mso-width-percent:0;mso-height-percent:0;mso-width-relative:margin;mso-height-relative:margin;v-text-anchor:middle" o:gfxdata="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" filled="f" strokecolor="red">
+                <v:shadow on="t" color="black" opacity="22937f" origin=",.5" offset="0,.63889mm"/>
+              </v:oval>
+            </w:pict>
+          </mc:Fallback>
+        </mc:AlternateContent>
+      </w:r>
+      <w:r>
+        <w:rPr>
+          <w:noProof/>
+        </w:rPr>
+        <mc:AlternateContent>
+          <mc:Choice Requires="wps">
+            <w:drawing>
+              <wp:anchor distT="0" distB="0" distL="114300" distR="114300" simplePos="0" relativeHeight="251685888" behindDoc="0" locked="0" layoutInCell="1" allowOverlap="1" wp14:anchorId="78A0D430" wp14:editId="4CF932DE">
+                <wp:simplePos x="0" y="0"/>
+                <wp:positionH relativeFrom="column">
+                  <wp:posOffset>597535</wp:posOffset>
+                </wp:positionH>
+                <wp:positionV relativeFrom="paragraph">
+                  <wp:posOffset>1199545</wp:posOffset>
+                </wp:positionV>
+                <wp:extent cx="771525" cy="187177"/>
+                <wp:effectExtent l="57150" t="19050" r="28575" b="99060"/>
+                <wp:wrapNone/>
+                <wp:docPr id="329070234" name="Oval 1"/>
+                <wp:cNvGraphicFramePr/>
+                <a:graphic xmlns:a="http://schemas.openxmlformats.org/drawingml/2006/main">
+                  <a:graphicData uri="http://schemas.microsoft.com/office/word/2010/wordprocessingShape">
+                    <wps:wsp>
+                      <wps:cNvSpPr/>
+                      <wps:spPr>
+                        <a:xfrm>
+                          <a:off x="0" y="0"/>
+                          <a:ext cx="771525" cy="187177"/>
+                        </a:xfrm>
+                        <a:prstGeom prst="ellipse">
+                          <a:avLst/>
+                        </a:prstGeom>
+                        <a:noFill/>
+                        <a:ln>
+                          <a:solidFill>
+                            <a:srgbClr val="FF0000"/>
+                          </a:solidFill>
+                        </a:ln>
+                      </wps:spPr>
+                      <wps:style>
+                        <a:lnRef idx="1">
+                          <a:schemeClr val="accent1"/>
+                        </a:lnRef>
+                        <a:fillRef idx="3">
+                          <a:schemeClr val="accent1"/>
+                        </a:fillRef>
+                        <a:effectRef idx="2">
+                          <a:schemeClr val="accent1"/>
+                        </a:effectRef>
+                        <a:fontRef idx="minor">
+                          <a:schemeClr val="lt1"/>
+                        </a:fontRef>
+                      </wps:style>
+                      <wps:bodyPr rot="0" spcFirstLastPara="0" vertOverflow="overflow" horzOverflow="overflow" vert="horz" wrap="square" lIns="91440" tIns="45720" rIns="91440" bIns="45720" numCol="1" spcCol="0" rtlCol="0" fromWordArt="0" anchor="ctr" anchorCtr="0" forceAA="0" compatLnSpc="1">
+                        <a:prstTxWarp prst="textNoShape">
+                          <a:avLst/>
+                        </a:prstTxWarp>
+                        <a:noAutofit/>
+                      </wps:bodyPr>
+                    </wps:wsp>
+                  </a:graphicData>
+                </a:graphic>
+                <wp14:sizeRelH relativeFrom="margin">
+                  <wp14:pctWidth>0</wp14:pctWidth>
+                </wp14:sizeRelH>
+                <wp14:sizeRelV relativeFrom="margin">
+                  <wp14:pctHeight>0</wp14:pctHeight>
+                </wp14:sizeRelV>
+              </wp:anchor>
+            </w:drawing>
+          </mc:Choice>
+          <mc:Fallback>
+            <w:pict>
+              <v:oval w14:anchorId="7CFC9C5F" id="Oval 1" o:spid="_x0000_s1026" style="position:absolute;margin-left:47.05pt;margin-top:94.45pt;width:60.75pt;height:14.75pt;z-index:251685888;visibility:visible;mso-wrap-style:square;mso-width-percent:0;mso-height-percent:0;mso-wrap-distance-left:9pt;mso-wrap-distance-top:0;mso-wrap-distance-right:9pt;mso-wrap-distance-bottom:0;mso-position-horizontal:absolute;mso-position-horizontal-relative:text;mso-position-vertical:absolute;mso-position-vertical-relative:text;mso-width-percent:0;mso-height-percent:0;mso-width-relative:margin;mso-height-relative:margin;v-text-anchor:middle" o:gfxdata="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" filled="f" strokecolor="red">
+                <v:shadow on="t" color="black" opacity="22937f" origin=",.5" offset="0,.63889mm"/>
+              </v:oval>
+            </w:pict>
+          </mc:Fallback>
+        </mc:AlternateContent>
+      </w:r>
+      <w:r>
+        <w:rPr>
+          <w:noProof/>
+        </w:rPr>
+        <w:drawing>
+          <wp:anchor distT="0" distB="0" distL="114300" distR="114300" simplePos="0" relativeHeight="251686912" behindDoc="1" locked="0" layoutInCell="1" allowOverlap="1" wp14:anchorId="0F214B30" wp14:editId="0B4E306E">
+            <wp:simplePos x="0" y="0"/>
+            <wp:positionH relativeFrom="margin">
+              <wp:align>right</wp:align>
+            </wp:positionH>
+            <wp:positionV relativeFrom="paragraph">
+              <wp:posOffset>243205</wp:posOffset>
+            </wp:positionV>
+            <wp:extent cx="2795905" cy="2423795"/>
+            <wp:effectExtent l="0" t="0" r="4445" b="0"/>
+            <wp:wrapTight wrapText="bothSides">
+              <wp:wrapPolygon edited="0">
+                <wp:start x="0" y="0"/>
+                <wp:lineTo x="0" y="21391"/>
+                <wp:lineTo x="21487" y="21391"/>
+                <wp:lineTo x="21487" y="0"/>
+                <wp:lineTo x="0" y="0"/>
+              </wp:wrapPolygon>
+            </wp:wrapTight>
+            <wp:docPr id="2052221684" name="Picture 1" descr="Graphical user interface, table&#10;&#10;Description automatically generated"/>
+            <wp:cNvGraphicFramePr>
+              <a:graphicFrameLocks xmlns:a="http://schemas.openxmlformats.org/drawingml/2006/main" noChangeAspect="1"/>
+            </wp:cNvGraphicFramePr>
+            <a:graphic xmlns:a="http://schemas.openxmlformats.org/drawingml/2006/main">
+              <a:graphicData uri="http://schemas.openxmlformats.org/drawingml/2006/picture">
+                <pic:pic xmlns:pic="http://schemas.openxmlformats.org/drawingml/2006/picture">
+                  <pic:nvPicPr>
+                    <pic:cNvPr id="2052221684" name="Picture 1" descr="Graphical user interface, table&#10;&#10;Description automatically generated"/>
+                    <pic:cNvPicPr/>
+                  </pic:nvPicPr>
+                  <pic:blipFill>
+                    <a:blip r:embed="rId23">
+                      <a:extLst>
+                        <a:ext uri="{28A0092B-C50C-407E-A947-70E740481C1C}">
+                          <a14:useLocalDpi xmlns:a14="http://schemas.microsoft.com/office/drawing/2010/main" val="0"/>
+                        </a:ext>
+                      </a:extLst>
+                    </a:blip>
+                    <a:stretch>
+                      <a:fillRect/>
+                    </a:stretch>
+                  </pic:blipFill>
+                  <pic:spPr>
+                    <a:xfrm>
+                      <a:off x="0" y="0"/>
+                      <a:ext cx="2795905" cy="2423795"/>
+                    </a:xfrm>
+                    <a:prstGeom prst="rect">
+                      <a:avLst/>
+                    </a:prstGeom>
+                  </pic:spPr>
+                </pic:pic>
+              </a:graphicData>
+            </a:graphic>
+            <wp14:sizeRelH relativeFrom="margin">
+              <wp14:pctWidth>0</wp14:pctWidth>
+            </wp14:sizeRelH>
+            <wp14:sizeRelV relativeFrom="margin">
+              <wp14:pctHeight>0</wp14:pctHeight>
+            </wp14:sizeRelV>
+          </wp:anchor>
+        </w:drawing>
+      </w:r>
+      <w:r>
+        <w:t xml:space="preserve">Step 5:                                                                     Step 6: </w:t>
+      </w:r>
+    </w:p>
+    <w:p>
+      <w:r>
+        <w:rPr>
+          <w:noProof/>
+        </w:rPr>
+        <w:drawing>
+          <wp:anchor distT="0" distB="0" distL="114300" distR="114300" simplePos="0" relativeHeight="251684864" behindDoc="1" locked="0" layoutInCell="1" allowOverlap="1" wp14:anchorId="51A4A415" wp14:editId="34379558">
+            <wp:simplePos x="0" y="0"/>
+            <wp:positionH relativeFrom="margin">
+              <wp:posOffset>-32223</wp:posOffset>
+            </wp:positionH>
+            <wp:positionV relativeFrom="paragraph">
+              <wp:posOffset>62865</wp:posOffset>
+            </wp:positionV>
+            <wp:extent cx="2828925" cy="1332865"/>
+            <wp:effectExtent l="0" t="0" r="9525" b="635"/>
+            <wp:wrapTight wrapText="bothSides">
+              <wp:wrapPolygon edited="0">
+                <wp:start x="0" y="0"/>
+                <wp:lineTo x="0" y="21302"/>
+                <wp:lineTo x="21527" y="21302"/>
+                <wp:lineTo x="21527" y="0"/>
+                <wp:lineTo x="0" y="0"/>
+              </wp:wrapPolygon>
+            </wp:wrapTight>
+            <wp:docPr id="1153790762" name="Picture 1" descr="Graphical user interface, text, application&#10;&#10;Description automatically generated"/>
+            <wp:cNvGraphicFramePr>
+              <a:graphicFrameLocks xmlns:a="http://schemas.openxmlformats.org/drawingml/2006/main" noChangeAspect="1"/>
+            </wp:cNvGraphicFramePr>
+            <a:graphic xmlns:a="http://schemas.openxmlformats.org/drawingml/2006/main">
+              <a:graphicData uri="http://schemas.openxmlformats.org/drawingml/2006/picture">
+                <pic:pic xmlns:pic="http://schemas.openxmlformats.org/drawingml/2006/picture">
+                  <pic:nvPicPr>
+                    <pic:cNvPr id="1103484684" name="Picture 1" descr="Graphical user interface, text, application&#10;&#10;Description automatically generated"/>
+                    <pic:cNvPicPr/>
+                  </pic:nvPicPr>
+                  <pic:blipFill>
+                    <a:blip r:embed="rId18">
+                      <a:extLst>
+                        <a:ext uri="{28A0092B-C50C-407E-A947-70E740481C1C}">
+                          <a14:useLocalDpi xmlns:a14="http://schemas.microsoft.com/office/drawing/2010/main" val="0"/>
+                        </a:ext>
+                      </a:extLst>
+                    </a:blip>
+                    <a:stretch>
+                      <a:fillRect/>
+                    </a:stretch>
+                  </pic:blipFill>
+                  <pic:spPr>
+                    <a:xfrm>
+                      <a:off x="0" y="0"/>
+                      <a:ext cx="2828925" cy="1332865"/>
+                    </a:xfrm>
+                    <a:prstGeom prst="rect">
+                      <a:avLst/>
+                    </a:prstGeom>
+                  </pic:spPr>
+                </pic:pic>
+              </a:graphicData>
+            </a:graphic>
+            <wp14:sizeRelH relativeFrom="margin">
+              <wp14:pctWidth>0</wp14:pctWidth>
+            </wp14:sizeRelH>
+            <wp14:sizeRelV relativeFrom="margin">
+              <wp14:pctHeight>0</wp14:pctHeight>
+            </wp14:sizeRelV>
+          </wp:anchor>
+        </w:drawing>
+      </w:r>
+    </w:p>
+    <w:p/>
+    <w:p/>
+    <w:p>
+      <w:pPr>
+        <w:ind w:left="720"/>
+      </w:pPr>
+    </w:p>
+    <w:p>
+      <w:pPr>
+        <w:ind w:left="720"/>
+      </w:pPr>
+    </w:p>
+    <w:p>
+      <w:pPr>
+        <w:ind w:left="720"/>
+      </w:pPr>
+    </w:p>
+    <w:p>
+      <w:pPr>
+        <w:ind w:left="720"/>
+      </w:pPr>
+    </w:p>
+    <w:p>
+      <w:pPr>
+        <w:pStyle w:val="Heading3"/>
+      </w:pPr>
+      <w:r>
+        <w:t>How to avoid easy mistakes</w:t>
+      </w:r>
+    </w:p>
+    <w:p>
+      <w:pPr>
+        <w:pStyle w:val="ListParagraph"/>
+        <w:numPr>
+          <w:ilvl w:val="0"/>
+          <w:numId w:val="2"/>
+        </w:numPr>
+      </w:pPr>
+      <w:r>
+        <w:t xml:space="preserve">Check the files </w:t>
+      </w:r>
+      <w:r>
+        <w:t>'CustomerOrdersExport1.csv' and 'CustomerOrderLinesExport1.csv' with Notepad</w:t>
+      </w:r>
+    </w:p>
+    <w:p>
+      <w:pPr>
+        <w:pStyle w:val="ListParagraph"/>
+      </w:pPr>
+    </w:p>
+    <w:p>
+      <w:pPr>
+        <w:pStyle w:val="ListParagraph"/>
+      </w:pPr>
+    </w:p>
+    <w:p>
+      <w:pPr>
+        <w:pStyle w:val="ListParagraph"/>
+      </w:pPr>
+    </w:p>
+    <w:p>
+      <w:r>
+        <w:rPr>
+          <w:noProof/>
+        </w:rPr>
+        <w:drawing>
+          <wp:inline distT="0" distB="0" distL="0" distR="0" wp14:anchorId="53691108" wp14:editId="00BF455D">
+            <wp:extent cx="4286250" cy="3667125"/>
+            <wp:effectExtent l="0" t="0" r="0" b="9525"/>
+            <wp:docPr id="515934636" name="Picture 1" descr="Graphical user interface, application&#10;&#10;Description automatically generated"/>
+            <wp:cNvGraphicFramePr>
+              <a:graphicFrameLocks xmlns:a="http://schemas.openxmlformats.org/drawingml/2006/main" noChangeAspect="1"/>
+            </wp:cNvGraphicFramePr>
+            <a:graphic xmlns:a="http://schemas.openxmlformats.org/drawingml/2006/main">
+              <a:graphicData uri="http://schemas.openxmlformats.org/drawingml/2006/picture">
+                <pic:pic xmlns:pic="http://schemas.openxmlformats.org/drawingml/2006/picture">
+                  <pic:nvPicPr>
+                    <pic:cNvPr id="515934636" name="Picture 1" descr="Graphical user interface, application&#10;&#10;Description automatically generated"/>
+                    <pic:cNvPicPr/>
+                  </pic:nvPicPr>
+                  <pic:blipFill>
+                    <a:blip r:embed="rId24"/>
+                    <a:stretch>
+                      <a:fillRect/>
+                    </a:stretch>
+                  </pic:blipFill>
+                  <pic:spPr>
+                    <a:xfrm>
+                      <a:off x="0" y="0"/>
+                      <a:ext cx="4286250" cy="3667125"/>
+                    </a:xfrm>
+                    <a:prstGeom prst="rect">
+                      <a:avLst/>
+                    </a:prstGeom>
+                  </pic:spPr>
+                </pic:pic>
+              </a:graphicData>
+            </a:graphic>
+          </wp:inline>
+        </w:drawing>
+      </w:r>
+    </w:p>
+    <w:p/>
+    <w:p/>
+    <w:p/>
+    <w:p>
+      <w:pPr>
+        <w:pStyle w:val="ListParagraph"/>
+        <w:numPr>
+          <w:ilvl w:val="0"/>
+          <w:numId w:val="2"/>
+        </w:numPr>
+      </w:pPr>
+      <w:r>
+        <w:t>A good downloaded file look like that (no extra characters, no additional zero for the numbers…):</w:t>
+      </w:r>
+    </w:p>
+    <w:p>
+      <w:pPr>
+        <w:rPr>
+          <w:sz w:val="32"/>
+          <w:szCs w:val="32"/>
+        </w:rPr>
+      </w:pPr>
+    </w:p>
     <w:sectPr>
       <w:pgSz w:w="12240" w:h="15840"/>
       <w:pgMar w:top="1440" w:right="1440" w:bottom="1440" w:left="1440" w:header="720" w:footer="720" w:gutter="0"/>
@@ -1029,6 +3764,119 @@
 <file path=word/numbering.xml><?xml version="1.0" encoding="utf-8"?>
 <w:numbering xmlns:wpc="http://schemas.microsoft.com/office/word/2010/wordprocessingCanvas" xmlns:cx="http://schemas.microsoft.com/office/drawing/2014/chartex" xmlns:cx1="http://schemas.microsoft.com/office/drawing/2015/9/8/chartex" xmlns:cx2="http://schemas.microsoft.com/office/drawing/2015/10/21/chartex" xmlns:cx3="http://schemas.microsoft.com/office/drawing/2016/5/9/chartex" xmlns:cx4="http://schemas.microsoft.com/office/drawing/2016/5/10/chartex" xmlns:cx5="http://schemas.microsoft.com/office/drawing/2016/5/11/chartex" xmlns:cx6="http://schemas.microsoft.com/office/drawing/2016/5/12/chartex" xmlns:cx7="http://schemas.microsoft.com/office/drawing/2016/5/13/chartex" xmlns:cx8="http://schemas.microsoft.com/office/drawing/2016/5/14/chartex" xmlns:mc="http://schemas.openxmlformats.org/markup-compatibility/2006" xmlns:aink="http://schemas.microsoft.com/office/drawing/2016/ink" xmlns:am3d="http://schemas.microsoft.com/office/drawing/2017/model3d" xmlns:o="urn:schemas-microsoft-com:office:office" xmlns:oel="http://schemas.microsoft.com/office/2019/extlst" xmlns:r="http://schemas.openxmlformats.org/officeDocument/2006/relationships" xmlns:m="http://schemas.openxmlformats.org/officeDocument/2006/math" xmlns:v="urn:schemas-microsoft-com:vml" xmlns:wp14="http://schemas.microsoft.com/office/word/2010/wordprocessingDrawing" xmlns:wp="http://schemas.openxmlformats.org/drawingml/2006/wordprocessingDrawing" xmlns:w10="urn:schemas-microsoft-com:office:word" xmlns:w="http://schemas.openxmlformats.org/wordprocessingml/2006/main" xmlns:w14="http://schemas.microsoft.com/office/word/2010/wordml" xmlns:w15="http://schemas.microsoft.com/office/word/2012/wordml" xmlns:w16cex="http://schemas.microsoft.com/office/word/2018/wordml/cex" xmlns:w16cid="http://schemas.microsoft.com/office/word/2016/wordml/cid" xmlns:w16="http://schemas.microsoft.com/office/word/2018/wordml" xmlns:w16du="http://schemas.microsoft.com/office/word/2023/wordml/word16du" xmlns:w16sdtdh="http://schemas.microsoft.com/office/word/2020/wordml/sdtdatahash" xmlns:w16sdtfl="http://schemas.microsoft.com/office/word/2024/wordml/sdtformatlock" xmlns:w16se="http://schemas.microsoft.com/office/word/2015/wordml/symex" xmlns:wpg="http://schemas.microsoft.com/office/word/2010/wordprocessingGroup" xmlns:wpi="http://schemas.microsoft.com/office/word/2010/wordprocessingInk" xmlns:wne="http://schemas.microsoft.com/office/word/2006/wordml" xmlns:wps="http://schemas.microsoft.com/office/word/2010/wordprocessingShape" mc:Ignorable="w14 w15 w16se w16cid w16 w16cex w16sdtdh w16sdtfl w16du wp14">
   <w:abstractNum w:abstractNumId="0" w15:restartNumberingAfterBreak="0">
+    <w:nsid w:val="280A4D28"/>
+    <w:multiLevelType w:val="hybridMultilevel"/>
+    <w:tmpl w:val="58065ED2"/>
+    <w:lvl w:ilvl="0" w:tplc="04070001">
+      <w:start w:val="1"/>
+      <w:numFmt w:val="bullet"/>
+      <w:lvlText w:val=""/>
+      <w:lvlJc w:val="left"/>
+      <w:pPr>
+        <w:ind w:left="720" w:hanging="360"/>
+      </w:pPr>
+      <w:rPr>
+        <w:rFonts w:ascii="Symbol" w:hAnsi="Symbol" w:hint="default"/>
+      </w:rPr>
+    </w:lvl>
+    <w:lvl w:ilvl="1" w:tplc="04070003" w:tentative="1">
+      <w:start w:val="1"/>
+      <w:numFmt w:val="bullet"/>
+      <w:lvlText w:val="o"/>
+      <w:lvlJc w:val="left"/>
+      <w:pPr>
+        <w:ind w:left="1440" w:hanging="360"/>
+      </w:pPr>
+      <w:rPr>
+        <w:rFonts w:ascii="Courier New" w:hAnsi="Courier New" w:cs="Courier New" w:hint="default"/>
+      </w:rPr>
+    </w:lvl>
+    <w:lvl w:ilvl="2" w:tplc="04070005" w:tentative="1">
+      <w:start w:val="1"/>
+      <w:numFmt w:val="bullet"/>
+      <w:lvlText w:val=""/>
+      <w:lvlJc w:val="left"/>
+      <w:pPr>
+        <w:ind w:left="2160" w:hanging="360"/>
+      </w:pPr>
+      <w:rPr>
+        <w:rFonts w:ascii="Wingdings" w:hAnsi="Wingdings" w:hint="default"/>
+      </w:rPr>
+    </w:lvl>
+    <w:lvl w:ilvl="3" w:tplc="04070001" w:tentative="1">
+      <w:start w:val="1"/>
+      <w:numFmt w:val="bullet"/>
+      <w:lvlText w:val=""/>
+      <w:lvlJc w:val="left"/>
+      <w:pPr>
+        <w:ind w:left="2880" w:hanging="360"/>
+      </w:pPr>
+      <w:rPr>
+        <w:rFonts w:ascii="Symbol" w:hAnsi="Symbol" w:hint="default"/>
+      </w:rPr>
+    </w:lvl>
+    <w:lvl w:ilvl="4" w:tplc="04070003" w:tentative="1">
+      <w:start w:val="1"/>
+      <w:numFmt w:val="bullet"/>
+      <w:lvlText w:val="o"/>
+      <w:lvlJc w:val="left"/>
+      <w:pPr>
+        <w:ind w:left="3600" w:hanging="360"/>
+      </w:pPr>
+      <w:rPr>
+        <w:rFonts w:ascii="Courier New" w:hAnsi="Courier New" w:cs="Courier New" w:hint="default"/>
+      </w:rPr>
+    </w:lvl>
+    <w:lvl w:ilvl="5" w:tplc="04070005" w:tentative="1">
+      <w:start w:val="1"/>
+      <w:numFmt w:val="bullet"/>
+      <w:lvlText w:val=""/>
+      <w:lvlJc w:val="left"/>
+      <w:pPr>
+        <w:ind w:left="4320" w:hanging="360"/>
+      </w:pPr>
+      <w:rPr>
+        <w:rFonts w:ascii="Wingdings" w:hAnsi="Wingdings" w:hint="default"/>
+      </w:rPr>
+    </w:lvl>
+    <w:lvl w:ilvl="6" w:tplc="04070001" w:tentative="1">
+      <w:start w:val="1"/>
+      <w:numFmt w:val="bullet"/>
+      <w:lvlText w:val=""/>
+      <w:lvlJc w:val="left"/>
+      <w:pPr>
+        <w:ind w:left="5040" w:hanging="360"/>
+      </w:pPr>
+      <w:rPr>
+        <w:rFonts w:ascii="Symbol" w:hAnsi="Symbol" w:hint="default"/>
+      </w:rPr>
+    </w:lvl>
+    <w:lvl w:ilvl="7" w:tplc="04070003" w:tentative="1">
+      <w:start w:val="1"/>
+      <w:numFmt w:val="bullet"/>
+      <w:lvlText w:val="o"/>
+      <w:lvlJc w:val="left"/>
+      <w:pPr>
+        <w:ind w:left="5760" w:hanging="360"/>
+      </w:pPr>
+      <w:rPr>
+        <w:rFonts w:ascii="Courier New" w:hAnsi="Courier New" w:cs="Courier New" w:hint="default"/>
+      </w:rPr>
+    </w:lvl>
+    <w:lvl w:ilvl="8" w:tplc="04070005" w:tentative="1">
+      <w:start w:val="1"/>
+      <w:numFmt w:val="bullet"/>
+      <w:lvlText w:val=""/>
+      <w:lvlJc w:val="left"/>
+      <w:pPr>
+        <w:ind w:left="6480" w:hanging="360"/>
+      </w:pPr>
+      <w:rPr>
+        <w:rFonts w:ascii="Wingdings" w:hAnsi="Wingdings" w:hint="default"/>
+      </w:rPr>
+    </w:lvl>
+  </w:abstractNum>
+  <w:abstractNum w:abstractNumId="1" w15:restartNumberingAfterBreak="0">
     <w:nsid w:val="599041B2"/>
     <w:multiLevelType w:val="multilevel"/>
     <w:tmpl w:val="013E211E"/>
@@ -1142,6 +3990,9 @@
     </w:lvl>
   </w:abstractNum>
   <w:num w:numId="1" w16cid:durableId="1750150927">
+    <w:abstractNumId w:val="1"/>
+  </w:num>
+  <w:num w:numId="2" w16cid:durableId="1237593641">
     <w:abstractNumId w:val="0"/>
   </w:num>
 </w:numbering>
